--- a/JSFunctions.docx
+++ b/JSFunctions.docx
@@ -8,29 +8,155 @@
       </w:r>
     </w:p>
     <w:p>
-      <w:r>
-        <w:t>Const – nesikeicianti reiksme, konstanta. Ji nekeiciama ir parasius nauja value ismes error</w:t>
+      <w:proofErr w:type="spellStart"/>
+      <w:r>
+        <w:t>Const</w:t>
+      </w:r>
+      <w:proofErr w:type="spellEnd"/>
+      <w:r>
+        <w:t xml:space="preserve"> – </w:t>
+      </w:r>
+      <w:proofErr w:type="spellStart"/>
+      <w:r>
+        <w:t>nesikeicianti</w:t>
+      </w:r>
+      <w:proofErr w:type="spellEnd"/>
+      <w:r>
+        <w:t xml:space="preserve"> </w:t>
+      </w:r>
+      <w:proofErr w:type="spellStart"/>
+      <w:r>
+        <w:t>reiksme</w:t>
+      </w:r>
+      <w:proofErr w:type="spellEnd"/>
+      <w:r>
+        <w:t xml:space="preserve">, </w:t>
+      </w:r>
+      <w:proofErr w:type="spellStart"/>
+      <w:r>
+        <w:t>konstanta</w:t>
+      </w:r>
+      <w:proofErr w:type="spellEnd"/>
+      <w:r>
+        <w:t xml:space="preserve">. </w:t>
+      </w:r>
+      <w:proofErr w:type="spellStart"/>
+      <w:r>
+        <w:t>Ji</w:t>
+      </w:r>
+      <w:proofErr w:type="spellEnd"/>
+      <w:r>
+        <w:t xml:space="preserve"> </w:t>
+      </w:r>
+      <w:proofErr w:type="spellStart"/>
+      <w:r>
+        <w:t>nekeiciama</w:t>
+      </w:r>
+      <w:proofErr w:type="spellEnd"/>
+      <w:r>
+        <w:t xml:space="preserve"> </w:t>
+      </w:r>
+      <w:proofErr w:type="spellStart"/>
+      <w:r>
+        <w:t>ir</w:t>
+      </w:r>
+      <w:proofErr w:type="spellEnd"/>
+      <w:r>
+        <w:t xml:space="preserve"> </w:t>
+      </w:r>
+      <w:proofErr w:type="spellStart"/>
+      <w:r>
+        <w:t>parasius</w:t>
+      </w:r>
+      <w:proofErr w:type="spellEnd"/>
+      <w:r>
+        <w:t xml:space="preserve"> </w:t>
+      </w:r>
+      <w:proofErr w:type="spellStart"/>
+      <w:r>
+        <w:t>nauja</w:t>
+      </w:r>
+      <w:proofErr w:type="spellEnd"/>
+      <w:r>
+        <w:t xml:space="preserve"> value </w:t>
+      </w:r>
+      <w:proofErr w:type="spellStart"/>
+      <w:r>
+        <w:t>ismes</w:t>
+      </w:r>
+      <w:proofErr w:type="spellEnd"/>
+      <w:r>
+        <w:t xml:space="preserve"> error</w:t>
       </w:r>
     </w:p>
     <w:p/>
     <w:p>
       <w:r>
-        <w:t>Arrow functions – jas naudojant nebereikia “this” keyword.</w:t>
-      </w:r>
-    </w:p>
-    <w:p>
-      <w:r>
-        <w:t xml:space="preserve">Pvz: </w:t>
-      </w:r>
-    </w:p>
-    <w:p>
-      <w:r>
-        <w:t>const functionName = (name, age) =&gt; {</w:t>
-      </w:r>
-    </w:p>
-    <w:p>
-      <w:r>
-        <w:t>console.log(name, age);</w:t>
+        <w:t xml:space="preserve">Arrow functions – </w:t>
+      </w:r>
+      <w:proofErr w:type="spellStart"/>
+      <w:r>
+        <w:t>jas</w:t>
+      </w:r>
+      <w:proofErr w:type="spellEnd"/>
+      <w:r>
+        <w:t xml:space="preserve"> </w:t>
+      </w:r>
+      <w:proofErr w:type="spellStart"/>
+      <w:r>
+        <w:t>naudojant</w:t>
+      </w:r>
+      <w:proofErr w:type="spellEnd"/>
+      <w:r>
+        <w:t xml:space="preserve"> </w:t>
+      </w:r>
+      <w:proofErr w:type="spellStart"/>
+      <w:r>
+        <w:t>nebereikia</w:t>
+      </w:r>
+      <w:proofErr w:type="spellEnd"/>
+      <w:r>
+        <w:t xml:space="preserve"> “this” keyword.</w:t>
+      </w:r>
+    </w:p>
+    <w:p>
+      <w:proofErr w:type="spellStart"/>
+      <w:r>
+        <w:t>Pvz</w:t>
+      </w:r>
+      <w:proofErr w:type="spellEnd"/>
+      <w:r>
+        <w:t xml:space="preserve">: </w:t>
+      </w:r>
+    </w:p>
+    <w:p>
+      <w:proofErr w:type="spellStart"/>
+      <w:proofErr w:type="gramStart"/>
+      <w:r>
+        <w:t>const</w:t>
+      </w:r>
+      <w:proofErr w:type="spellEnd"/>
+      <w:proofErr w:type="gramEnd"/>
+      <w:r>
+        <w:t xml:space="preserve"> </w:t>
+      </w:r>
+      <w:proofErr w:type="spellStart"/>
+      <w:r>
+        <w:t>functionName</w:t>
+      </w:r>
+      <w:proofErr w:type="spellEnd"/>
+      <w:r>
+        <w:t xml:space="preserve"> = (name, age) =&gt; {</w:t>
+      </w:r>
+    </w:p>
+    <w:p>
+      <w:proofErr w:type="gramStart"/>
+      <w:r>
+        <w:t>console.log(</w:t>
+      </w:r>
+      <w:proofErr w:type="gramEnd"/>
+      <w:r>
+        <w:t>name, age);</w:t>
       </w:r>
     </w:p>
     <w:p>
@@ -39,13 +165,36 @@
       </w:r>
     </w:p>
     <w:p>
-      <w:r>
-        <w:t>Nereik naudoti return. Pvz</w:t>
-      </w:r>
-    </w:p>
-    <w:p>
-      <w:r>
-        <w:t>Const multiply = number =&gt; number * 2;</w:t>
+      <w:proofErr w:type="spellStart"/>
+      <w:r>
+        <w:t>Nereik</w:t>
+      </w:r>
+      <w:proofErr w:type="spellEnd"/>
+      <w:r>
+        <w:t xml:space="preserve"> </w:t>
+      </w:r>
+      <w:proofErr w:type="spellStart"/>
+      <w:r>
+        <w:t>naudoti</w:t>
+      </w:r>
+      <w:proofErr w:type="spellEnd"/>
+      <w:r>
+        <w:t xml:space="preserve"> return. </w:t>
+      </w:r>
+      <w:proofErr w:type="spellStart"/>
+      <w:r>
+        <w:t>Pvz</w:t>
+      </w:r>
+      <w:proofErr w:type="spellEnd"/>
+    </w:p>
+    <w:p>
+      <w:proofErr w:type="spellStart"/>
+      <w:r>
+        <w:t>Const</w:t>
+      </w:r>
+      <w:proofErr w:type="spellEnd"/>
+      <w:r>
+        <w:t xml:space="preserve"> multiply = number =&gt; number * 2;</w:t>
       </w:r>
     </w:p>
     <w:p/>
@@ -55,8 +204,53 @@
       </w:r>
     </w:p>
     <w:p>
-      <w:r>
-        <w:t>Jei default export ( export default person) – importuojant pavadinimas nesvarbu – import prs from ‘./person.js</w:t>
+      <w:proofErr w:type="spellStart"/>
+      <w:r>
+        <w:t>Jei</w:t>
+      </w:r>
+      <w:proofErr w:type="spellEnd"/>
+      <w:r>
+        <w:t xml:space="preserve"> default export </w:t>
+      </w:r>
+      <w:proofErr w:type="gramStart"/>
+      <w:r>
+        <w:t>( export</w:t>
+      </w:r>
+      <w:proofErr w:type="gramEnd"/>
+      <w:r>
+        <w:t xml:space="preserve"> default person) – </w:t>
+      </w:r>
+      <w:proofErr w:type="spellStart"/>
+      <w:r>
+        <w:t>importuojant</w:t>
+      </w:r>
+      <w:proofErr w:type="spellEnd"/>
+      <w:r>
+        <w:t xml:space="preserve"> </w:t>
+      </w:r>
+      <w:proofErr w:type="spellStart"/>
+      <w:r>
+        <w:t>pavadinimas</w:t>
+      </w:r>
+      <w:proofErr w:type="spellEnd"/>
+      <w:r>
+        <w:t xml:space="preserve"> </w:t>
+      </w:r>
+      <w:proofErr w:type="spellStart"/>
+      <w:r>
+        <w:t>nesvarbu</w:t>
+      </w:r>
+      <w:proofErr w:type="spellEnd"/>
+      <w:r>
+        <w:t xml:space="preserve"> – import </w:t>
+      </w:r>
+      <w:proofErr w:type="spellStart"/>
+      <w:r>
+        <w:t>prs</w:t>
+      </w:r>
+      <w:proofErr w:type="spellEnd"/>
+      <w:r>
+        <w:t xml:space="preserve"> from ‘./person.js</w:t>
       </w:r>
     </w:p>
     <w:p>
@@ -65,24 +259,85 @@
           <w:lang w:val="lt-LT"/>
         </w:rPr>
       </w:pPr>
-      <w:r>
-        <w:t>Jei export const name = () =&gt;{..} reik nurodyti var</w:t>
+      <w:proofErr w:type="spellStart"/>
+      <w:r>
+        <w:t>Jei</w:t>
+      </w:r>
+      <w:proofErr w:type="spellEnd"/>
+      <w:r>
+        <w:t xml:space="preserve"> export </w:t>
+      </w:r>
+      <w:proofErr w:type="spellStart"/>
+      <w:r>
+        <w:t>const</w:t>
+      </w:r>
+      <w:proofErr w:type="spellEnd"/>
+      <w:r>
+        <w:t xml:space="preserve"> name = () =</w:t>
+      </w:r>
+      <w:proofErr w:type="gramStart"/>
+      <w:r>
+        <w:t>&gt;{</w:t>
+      </w:r>
+      <w:proofErr w:type="gramEnd"/>
+      <w:r>
+        <w:t xml:space="preserve">..} </w:t>
+      </w:r>
+      <w:proofErr w:type="spellStart"/>
+      <w:r>
+        <w:t>reik</w:t>
+      </w:r>
+      <w:proofErr w:type="spellEnd"/>
+      <w:r>
+        <w:t xml:space="preserve"> </w:t>
+      </w:r>
+      <w:proofErr w:type="spellStart"/>
+      <w:r>
+        <w:t>nurodyti</w:t>
+      </w:r>
+      <w:proofErr w:type="spellEnd"/>
+      <w:r>
+        <w:t xml:space="preserve"> </w:t>
+      </w:r>
+      <w:proofErr w:type="spellStart"/>
+      <w:r>
+        <w:t>var</w:t>
       </w:r>
       <w:r>
         <w:rPr>
           <w:lang w:val="lt-LT"/>
         </w:rPr>
-        <w:t xml:space="preserve">dą </w:t>
-      </w:r>
-    </w:p>
-    <w:p>
-      <w:r>
-        <w:t>Import { name of function} from ‘./utility.js’</w:t>
-      </w:r>
-    </w:p>
-    <w:p>
-      <w:r>
-        <w:t>Galima import (name as Name) from …</w:t>
+        <w:t>dą</w:t>
+      </w:r>
+      <w:proofErr w:type="spellEnd"/>
+      <w:r>
+        <w:rPr>
+          <w:lang w:val="lt-LT"/>
+        </w:rPr>
+        <w:t xml:space="preserve"> </w:t>
+      </w:r>
+    </w:p>
+    <w:p>
+      <w:r>
+        <w:t xml:space="preserve">Import </w:t>
+      </w:r>
+      <w:proofErr w:type="gramStart"/>
+      <w:r>
+        <w:t>{ name</w:t>
+      </w:r>
+      <w:proofErr w:type="gramEnd"/>
+      <w:r>
+        <w:t xml:space="preserve"> of function} from ‘./utility.js’</w:t>
+      </w:r>
+    </w:p>
+    <w:p>
+      <w:proofErr w:type="spellStart"/>
+      <w:r>
+        <w:t>Galima</w:t>
+      </w:r>
+      <w:proofErr w:type="spellEnd"/>
+      <w:r>
+        <w:t xml:space="preserve"> import (name as Name) from …</w:t>
       </w:r>
     </w:p>
     <w:p/>
@@ -103,8 +358,13 @@
     </w:p>
     <w:p>
       <w:r>
-        <w:t>Call = () =&gt; {..}</w:t>
-      </w:r>
+        <w:t>Call = () =&gt; {</w:t>
+      </w:r>
+      <w:proofErr w:type="gramStart"/>
+      <w:r>
+        <w:t>..}</w:t>
+      </w:r>
+      <w:proofErr w:type="gramEnd"/>
     </w:p>
     <w:p>
       <w:r>
@@ -112,28 +372,76 @@
       </w:r>
     </w:p>
     <w:p>
-      <w:r>
-        <w:t>Panaudojimas – constructors and etc</w:t>
-      </w:r>
-    </w:p>
-    <w:p>
-      <w:r>
-        <w:t>Const myPerson = new Person()</w:t>
-      </w:r>
-    </w:p>
-    <w:p>
-      <w:r>
-        <w:t>myPerson.call()</w:t>
-      </w:r>
-    </w:p>
-    <w:p>
-      <w:r>
-        <w:t>console.log(myPerson.name)</w:t>
-      </w:r>
-    </w:p>
-    <w:p>
-      <w:r>
-        <w:t>// Inheritance : class Person extends Master</w:t>
+      <w:proofErr w:type="spellStart"/>
+      <w:r>
+        <w:t>Panaudojimas</w:t>
+      </w:r>
+      <w:proofErr w:type="spellEnd"/>
+      <w:r>
+        <w:t xml:space="preserve"> – constructors and </w:t>
+      </w:r>
+      <w:proofErr w:type="spellStart"/>
+      <w:r>
+        <w:t>etc</w:t>
+      </w:r>
+      <w:proofErr w:type="spellEnd"/>
+    </w:p>
+    <w:p>
+      <w:proofErr w:type="spellStart"/>
+      <w:r>
+        <w:t>Const</w:t>
+      </w:r>
+      <w:proofErr w:type="spellEnd"/>
+      <w:r>
+        <w:t xml:space="preserve"> </w:t>
+      </w:r>
+      <w:proofErr w:type="spellStart"/>
+      <w:r>
+        <w:t>myPerson</w:t>
+      </w:r>
+      <w:proofErr w:type="spellEnd"/>
+      <w:r>
+        <w:t xml:space="preserve"> = new </w:t>
+      </w:r>
+      <w:proofErr w:type="gramStart"/>
+      <w:r>
+        <w:t>Person()</w:t>
+      </w:r>
+      <w:proofErr w:type="gramEnd"/>
+    </w:p>
+    <w:p>
+      <w:proofErr w:type="spellStart"/>
+      <w:proofErr w:type="gramStart"/>
+      <w:r>
+        <w:t>myPerson.call</w:t>
+      </w:r>
+      <w:proofErr w:type="spellEnd"/>
+      <w:r>
+        <w:t>()</w:t>
+      </w:r>
+      <w:proofErr w:type="gramEnd"/>
+    </w:p>
+    <w:p>
+      <w:proofErr w:type="gramStart"/>
+      <w:r>
+        <w:t>console.log(</w:t>
+      </w:r>
+      <w:proofErr w:type="gramEnd"/>
+      <w:r>
+        <w:t>myPerson.name)</w:t>
+      </w:r>
+    </w:p>
+    <w:p>
+      <w:r>
+        <w:t xml:space="preserve">// </w:t>
+      </w:r>
+      <w:proofErr w:type="gramStart"/>
+      <w:r>
+        <w:t>Inheritance :</w:t>
+      </w:r>
+      <w:proofErr w:type="gramEnd"/>
+      <w:r>
+        <w:t xml:space="preserve"> class Person extends Master</w:t>
       </w:r>
     </w:p>
     <w:p/>
@@ -144,19 +452,103 @@
       </w:r>
     </w:p>
     <w:p>
-      <w:r>
-        <w:t>Vietoj constructor() {this.myProperty=’value’}</w:t>
-      </w:r>
-    </w:p>
-    <w:p>
-      <w:r>
-        <w:t>Galima naudoti myProperty =’value’</w:t>
+      <w:proofErr w:type="spellStart"/>
+      <w:r>
+        <w:t>Vietoj</w:t>
+      </w:r>
+      <w:proofErr w:type="spellEnd"/>
+      <w:r>
+        <w:t xml:space="preserve"> </w:t>
+      </w:r>
+      <w:proofErr w:type="gramStart"/>
+      <w:r>
+        <w:t>constructor(</w:t>
+      </w:r>
+      <w:proofErr w:type="gramEnd"/>
+      <w:r>
+        <w:t>) {</w:t>
+      </w:r>
+      <w:proofErr w:type="spellStart"/>
+      <w:r>
+        <w:t>this.myProperty</w:t>
+      </w:r>
+      <w:proofErr w:type="spellEnd"/>
+      <w:r>
+        <w:t>=’value’}</w:t>
+      </w:r>
+    </w:p>
+    <w:p>
+      <w:proofErr w:type="spellStart"/>
+      <w:r>
+        <w:t>Galima</w:t>
+      </w:r>
+      <w:proofErr w:type="spellEnd"/>
+      <w:r>
+        <w:t xml:space="preserve"> </w:t>
+      </w:r>
+      <w:proofErr w:type="spellStart"/>
+      <w:r>
+        <w:t>naudoti</w:t>
+      </w:r>
+      <w:proofErr w:type="spellEnd"/>
+      <w:r>
+        <w:t xml:space="preserve"> </w:t>
+      </w:r>
+      <w:proofErr w:type="spellStart"/>
+      <w:r>
+        <w:t>myProperty</w:t>
+      </w:r>
+      <w:proofErr w:type="spellEnd"/>
+      <w:r>
+        <w:t xml:space="preserve"> =’value’</w:t>
       </w:r>
     </w:p>
     <w:p/>
     <w:p>
-      <w:r>
-        <w:t>Vietoj myMethod(){…} galima naudot myMethod=()=&gt;{…}</w:t>
+      <w:proofErr w:type="spellStart"/>
+      <w:r>
+        <w:t>Vietoj</w:t>
+      </w:r>
+      <w:proofErr w:type="spellEnd"/>
+      <w:r>
+        <w:t xml:space="preserve"> </w:t>
+      </w:r>
+      <w:proofErr w:type="spellStart"/>
+      <w:proofErr w:type="gramStart"/>
+      <w:r>
+        <w:t>myMethod</w:t>
+      </w:r>
+      <w:proofErr w:type="spellEnd"/>
+      <w:r>
+        <w:t>(</w:t>
+      </w:r>
+      <w:proofErr w:type="gramEnd"/>
+      <w:r>
+        <w:t xml:space="preserve">){…} </w:t>
+      </w:r>
+      <w:proofErr w:type="spellStart"/>
+      <w:r>
+        <w:t>galima</w:t>
+      </w:r>
+      <w:proofErr w:type="spellEnd"/>
+      <w:r>
+        <w:t xml:space="preserve"> </w:t>
+      </w:r>
+      <w:proofErr w:type="spellStart"/>
+      <w:r>
+        <w:t>naudot</w:t>
+      </w:r>
+      <w:proofErr w:type="spellEnd"/>
+      <w:r>
+        <w:t xml:space="preserve"> </w:t>
+      </w:r>
+      <w:proofErr w:type="spellStart"/>
+      <w:r>
+        <w:t>myMethod</w:t>
+      </w:r>
+      <w:proofErr w:type="spellEnd"/>
+      <w:r>
+        <w:t>=()=&gt;{…}</w:t>
       </w:r>
     </w:p>
     <w:p/>
@@ -167,7 +559,15 @@
     </w:p>
     <w:p>
       <w:r>
-        <w:t>… using 3 dots</w:t>
+        <w:t xml:space="preserve">… </w:t>
+      </w:r>
+      <w:proofErr w:type="gramStart"/>
+      <w:r>
+        <w:t>using</w:t>
+      </w:r>
+      <w:proofErr w:type="gramEnd"/>
+      <w:r>
+        <w:t xml:space="preserve"> 3 dots</w:t>
       </w:r>
     </w:p>
     <w:p>
@@ -175,21 +575,92 @@
         <w:t xml:space="preserve">Spread – </w:t>
       </w:r>
       <w:r>
-        <w:t xml:space="preserve">PRIDEDA I ARRAY args or obj, </w:t>
+        <w:t xml:space="preserve">PRIDEDA I ARRAY </w:t>
+      </w:r>
+      <w:proofErr w:type="spellStart"/>
+      <w:r>
+        <w:t>args</w:t>
+      </w:r>
+      <w:proofErr w:type="spellEnd"/>
+      <w:r>
+        <w:t xml:space="preserve"> or </w:t>
+      </w:r>
+      <w:proofErr w:type="spellStart"/>
+      <w:r>
+        <w:t>obj</w:t>
+      </w:r>
+      <w:proofErr w:type="spellEnd"/>
+      <w:r>
+        <w:t xml:space="preserve">, </w:t>
       </w:r>
       <w:r>
         <w:t>used to split up array elements OR objects properties</w:t>
       </w:r>
     </w:p>
     <w:p>
-      <w:r>
-        <w:t>Const newArray = […oldArray, 1, 2]</w:t>
-      </w:r>
-    </w:p>
-    <w:p>
-      <w:r>
-        <w:t>Const newObject = {…oldObject, newProp: 5 }</w:t>
-      </w:r>
+      <w:proofErr w:type="spellStart"/>
+      <w:r>
+        <w:t>Const</w:t>
+      </w:r>
+      <w:proofErr w:type="spellEnd"/>
+      <w:r>
+        <w:t xml:space="preserve"> </w:t>
+      </w:r>
+      <w:proofErr w:type="spellStart"/>
+      <w:r>
+        <w:t>newArray</w:t>
+      </w:r>
+      <w:proofErr w:type="spellEnd"/>
+      <w:r>
+        <w:t xml:space="preserve"> = […</w:t>
+      </w:r>
+      <w:proofErr w:type="spellStart"/>
+      <w:r>
+        <w:t>oldArray</w:t>
+      </w:r>
+      <w:proofErr w:type="spellEnd"/>
+      <w:r>
+        <w:t>, 1, 2]</w:t>
+      </w:r>
+    </w:p>
+    <w:p>
+      <w:proofErr w:type="spellStart"/>
+      <w:r>
+        <w:t>Const</w:t>
+      </w:r>
+      <w:proofErr w:type="spellEnd"/>
+      <w:r>
+        <w:t xml:space="preserve"> </w:t>
+      </w:r>
+      <w:proofErr w:type="spellStart"/>
+      <w:r>
+        <w:t>newObject</w:t>
+      </w:r>
+      <w:proofErr w:type="spellEnd"/>
+      <w:r>
+        <w:t xml:space="preserve"> = {…</w:t>
+      </w:r>
+      <w:proofErr w:type="spellStart"/>
+      <w:r>
+        <w:t>oldObject</w:t>
+      </w:r>
+      <w:proofErr w:type="spellEnd"/>
+      <w:r>
+        <w:t xml:space="preserve">, </w:t>
+      </w:r>
+      <w:proofErr w:type="spellStart"/>
+      <w:r>
+        <w:t>newProp</w:t>
+      </w:r>
+      <w:proofErr w:type="spellEnd"/>
+      <w:r>
+        <w:t xml:space="preserve">: </w:t>
+      </w:r>
+      <w:proofErr w:type="gramStart"/>
+      <w:r>
+        <w:t>5 }</w:t>
+      </w:r>
+      <w:proofErr w:type="gramEnd"/>
     </w:p>
     <w:p/>
     <w:p>
@@ -199,13 +670,47 @@
     </w:p>
     <w:p>
       <w:r>
-        <w:t>Function sortArgs(…args){return args.sort()}</w:t>
+        <w:t xml:space="preserve">Function </w:t>
+      </w:r>
+      <w:proofErr w:type="spellStart"/>
+      <w:proofErr w:type="gramStart"/>
+      <w:r>
+        <w:t>sortArgs</w:t>
+      </w:r>
+      <w:proofErr w:type="spellEnd"/>
+      <w:r>
+        <w:t>(</w:t>
+      </w:r>
+      <w:proofErr w:type="gramEnd"/>
+      <w:r>
+        <w:t>…</w:t>
+      </w:r>
+      <w:proofErr w:type="spellStart"/>
+      <w:r>
+        <w:t>args</w:t>
+      </w:r>
+      <w:proofErr w:type="spellEnd"/>
+      <w:r>
+        <w:t xml:space="preserve">){return </w:t>
+      </w:r>
+      <w:proofErr w:type="spellStart"/>
+      <w:r>
+        <w:t>args.sort</w:t>
+      </w:r>
+      <w:proofErr w:type="spellEnd"/>
+      <w:r>
+        <w:t>()}</w:t>
       </w:r>
     </w:p>
     <w:p/>
     <w:p>
-      <w:r>
-        <w:t xml:space="preserve">Destructuring </w:t>
+      <w:proofErr w:type="spellStart"/>
+      <w:r>
+        <w:t>Destructuring</w:t>
+      </w:r>
+      <w:proofErr w:type="spellEnd"/>
+      <w:r>
+        <w:t xml:space="preserve"> </w:t>
       </w:r>
     </w:p>
     <w:p>
@@ -220,12 +725,81 @@
     </w:p>
     <w:p>
       <w:r>
-        <w:t>[a, b] = [‘Hello’, ‘Max’]  taip priskiriam a=hello, b=max, sukuriami variables</w:t>
-      </w:r>
-    </w:p>
-    <w:p>
-      <w:r>
-        <w:t>Dar vienas p: const numbers = [1, 2, 3]; [num1, ,num3] = numbers; console.log(num1, num3);prints 1 ir 3</w:t>
+        <w:t>[</w:t>
+      </w:r>
+      <w:proofErr w:type="gramStart"/>
+      <w:r>
+        <w:t>a</w:t>
+      </w:r>
+      <w:proofErr w:type="gramEnd"/>
+      <w:r>
+        <w:t>, b] = [‘Hello’, ‘Max’</w:t>
+      </w:r>
+      <w:proofErr w:type="gramStart"/>
+      <w:r>
+        <w:t xml:space="preserve">]  </w:t>
+      </w:r>
+      <w:proofErr w:type="spellStart"/>
+      <w:r>
+        <w:t>taip</w:t>
+      </w:r>
+      <w:proofErr w:type="spellEnd"/>
+      <w:proofErr w:type="gramEnd"/>
+      <w:r>
+        <w:t xml:space="preserve"> </w:t>
+      </w:r>
+      <w:proofErr w:type="spellStart"/>
+      <w:r>
+        <w:t>priskiriam</w:t>
+      </w:r>
+      <w:proofErr w:type="spellEnd"/>
+      <w:r>
+        <w:t xml:space="preserve"> a=hello, b=max, </w:t>
+      </w:r>
+      <w:proofErr w:type="spellStart"/>
+      <w:r>
+        <w:t>sukuriami</w:t>
+      </w:r>
+      <w:proofErr w:type="spellEnd"/>
+      <w:r>
+        <w:t xml:space="preserve"> variables</w:t>
+      </w:r>
+    </w:p>
+    <w:p>
+      <w:r>
+        <w:t xml:space="preserve">Dar </w:t>
+      </w:r>
+      <w:proofErr w:type="spellStart"/>
+      <w:r>
+        <w:t>vienas</w:t>
+      </w:r>
+      <w:proofErr w:type="spellEnd"/>
+      <w:r>
+        <w:t xml:space="preserve"> p: </w:t>
+      </w:r>
+      <w:proofErr w:type="spellStart"/>
+      <w:r>
+        <w:t>const</w:t>
+      </w:r>
+      <w:proofErr w:type="spellEnd"/>
+      <w:r>
+        <w:t xml:space="preserve"> numbers = [1, 2, 3]; [num1</w:t>
+      </w:r>
+      <w:proofErr w:type="gramStart"/>
+      <w:r>
+        <w:t>, ,num3</w:t>
+      </w:r>
+      <w:proofErr w:type="gramEnd"/>
+      <w:r>
+        <w:t xml:space="preserve">] = numbers; console.log(num1, num3);prints 1 </w:t>
+      </w:r>
+      <w:proofErr w:type="spellStart"/>
+      <w:r>
+        <w:t>ir</w:t>
+      </w:r>
+      <w:proofErr w:type="spellEnd"/>
+      <w:r>
+        <w:t xml:space="preserve"> 3</w:t>
       </w:r>
       <w:r>
         <w:br/>
@@ -234,24 +808,79 @@
     </w:p>
     <w:p>
       <w:r>
-        <w:t>{name} = {name:’Max’, age:28}</w:t>
-      </w:r>
-    </w:p>
-    <w:p>
-      <w:r>
-        <w:t>Console.log(name) // Max</w:t>
-      </w:r>
-    </w:p>
-    <w:p>
-      <w:r>
-        <w:t>Console.log(age) // undefined</w:t>
+        <w:t>{</w:t>
+      </w:r>
+      <w:proofErr w:type="gramStart"/>
+      <w:r>
+        <w:t>name</w:t>
+      </w:r>
+      <w:proofErr w:type="gramEnd"/>
+      <w:r>
+        <w:t>} = {</w:t>
+      </w:r>
+      <w:proofErr w:type="spellStart"/>
+      <w:r>
+        <w:t>name:’Max</w:t>
+      </w:r>
+      <w:proofErr w:type="spellEnd"/>
+      <w:r>
+        <w:t>’, age</w:t>
+      </w:r>
+      <w:proofErr w:type="gramStart"/>
+      <w:r>
+        <w:t>:28</w:t>
+      </w:r>
+      <w:proofErr w:type="gramEnd"/>
+      <w:r>
+        <w:t>}</w:t>
+      </w:r>
+    </w:p>
+    <w:p>
+      <w:proofErr w:type="gramStart"/>
+      <w:r>
+        <w:t>Console.log(</w:t>
+      </w:r>
+      <w:proofErr w:type="gramEnd"/>
+      <w:r>
+        <w:t>name) // Max</w:t>
+      </w:r>
+    </w:p>
+    <w:p>
+      <w:proofErr w:type="gramStart"/>
+      <w:r>
+        <w:t>Console.log(</w:t>
+      </w:r>
+      <w:proofErr w:type="gramEnd"/>
+      <w:r>
+        <w:t>age) // undefined</w:t>
       </w:r>
     </w:p>
     <w:p/>
     <w:p>
       <w:r>
-        <w:t>Objects and arrays are reference type. If you create new one same object it will be just reference. Need to create a copy to create normal new – {…objectName} naudoti tritasky</w:t>
-      </w:r>
+        <w:t>Objects and arrays are reference type. If you create new one same object it will be just reference. Need to create a copy to create normal new – {…</w:t>
+      </w:r>
+      <w:proofErr w:type="spellStart"/>
+      <w:r>
+        <w:t>objectName</w:t>
+      </w:r>
+      <w:proofErr w:type="spellEnd"/>
+      <w:r>
+        <w:t xml:space="preserve">} </w:t>
+      </w:r>
+      <w:proofErr w:type="spellStart"/>
+      <w:r>
+        <w:t>naudoti</w:t>
+      </w:r>
+      <w:proofErr w:type="spellEnd"/>
+      <w:r>
+        <w:t xml:space="preserve"> </w:t>
+      </w:r>
+      <w:proofErr w:type="spellStart"/>
+      <w:r>
+        <w:t>tritasky</w:t>
+      </w:r>
+      <w:proofErr w:type="spellEnd"/>
     </w:p>
     <w:p/>
     <w:p/>
@@ -262,13 +891,92 @@
       </w:r>
     </w:p>
     <w:p>
-      <w:r>
-        <w:t>arrayName.map((Arrayelementname) =&gt; {}); - tokia funkcija, kuri atlieka veiksmus su kiekvienu array element</w:t>
-      </w:r>
-    </w:p>
-    <w:p>
-      <w:r>
-        <w:t>map returns new array;</w:t>
+      <w:proofErr w:type="spellStart"/>
+      <w:proofErr w:type="gramStart"/>
+      <w:r>
+        <w:t>arrayName.map</w:t>
+      </w:r>
+      <w:proofErr w:type="spellEnd"/>
+      <w:r>
+        <w:t>(</w:t>
+      </w:r>
+      <w:proofErr w:type="gramEnd"/>
+      <w:r>
+        <w:t>(</w:t>
+      </w:r>
+      <w:proofErr w:type="spellStart"/>
+      <w:r>
+        <w:t>Arrayelementname</w:t>
+      </w:r>
+      <w:proofErr w:type="spellEnd"/>
+      <w:r>
+        <w:t xml:space="preserve">) =&gt; {}); - </w:t>
+      </w:r>
+      <w:proofErr w:type="spellStart"/>
+      <w:r>
+        <w:t>tokia</w:t>
+      </w:r>
+      <w:proofErr w:type="spellEnd"/>
+      <w:r>
+        <w:t xml:space="preserve"> </w:t>
+      </w:r>
+      <w:proofErr w:type="spellStart"/>
+      <w:r>
+        <w:t>funkcija</w:t>
+      </w:r>
+      <w:proofErr w:type="spellEnd"/>
+      <w:r>
+        <w:t xml:space="preserve">, </w:t>
+      </w:r>
+      <w:proofErr w:type="spellStart"/>
+      <w:r>
+        <w:t>kuri</w:t>
+      </w:r>
+      <w:proofErr w:type="spellEnd"/>
+      <w:r>
+        <w:t xml:space="preserve"> </w:t>
+      </w:r>
+      <w:proofErr w:type="spellStart"/>
+      <w:r>
+        <w:t>atlieka</w:t>
+      </w:r>
+      <w:proofErr w:type="spellEnd"/>
+      <w:r>
+        <w:t xml:space="preserve"> </w:t>
+      </w:r>
+      <w:proofErr w:type="spellStart"/>
+      <w:r>
+        <w:t>veiksmus</w:t>
+      </w:r>
+      <w:proofErr w:type="spellEnd"/>
+      <w:r>
+        <w:t xml:space="preserve"> </w:t>
+      </w:r>
+      <w:proofErr w:type="spellStart"/>
+      <w:r>
+        <w:t>su</w:t>
+      </w:r>
+      <w:proofErr w:type="spellEnd"/>
+      <w:r>
+        <w:t xml:space="preserve"> </w:t>
+      </w:r>
+      <w:proofErr w:type="spellStart"/>
+      <w:r>
+        <w:t>kiekvienu</w:t>
+      </w:r>
+      <w:proofErr w:type="spellEnd"/>
+      <w:r>
+        <w:t xml:space="preserve"> array element</w:t>
+      </w:r>
+    </w:p>
+    <w:p>
+      <w:proofErr w:type="gramStart"/>
+      <w:r>
+        <w:t>map</w:t>
+      </w:r>
+      <w:proofErr w:type="gramEnd"/>
+      <w:r>
+        <w:t xml:space="preserve"> returns new array;</w:t>
       </w:r>
     </w:p>
     <w:p/>
@@ -292,6 +1000,7 @@
         </w:rPr>
         <w:t>Not really next-gen JavaScript, but also important: JavaScript array functions like </w:t>
       </w:r>
+      <w:proofErr w:type="gramStart"/>
       <w:r>
         <w:rPr>
           <w:rFonts w:ascii="Consolas" w:eastAsia="Times New Roman" w:hAnsi="Consolas" w:cs="Courier New"/>
@@ -301,7 +1010,19 @@
           <w:bdr w:val="single" w:sz="6" w:space="2" w:color="DEDFE0" w:frame="1"/>
           <w:shd w:val="clear" w:color="auto" w:fill="F2F3F5"/>
         </w:rPr>
-        <w:t>map()</w:t>
+        <w:t>map(</w:t>
+      </w:r>
+      <w:proofErr w:type="gramEnd"/>
+      <w:r>
+        <w:rPr>
+          <w:rFonts w:ascii="Consolas" w:eastAsia="Times New Roman" w:hAnsi="Consolas" w:cs="Courier New"/>
+          <w:color w:val="EC5252"/>
+          <w:sz w:val="24"/>
+          <w:szCs w:val="24"/>
+          <w:bdr w:val="single" w:sz="6" w:space="2" w:color="DEDFE0" w:frame="1"/>
+          <w:shd w:val="clear" w:color="auto" w:fill="F2F3F5"/>
+        </w:rPr>
+        <w:t>)</w:t>
       </w:r>
       <w:r>
         <w:rPr>
@@ -893,15 +1614,57 @@
           <w:szCs w:val="18"/>
         </w:rPr>
       </w:pPr>
-      <w:r>
-        <w:rPr>
-          <w:rFonts w:ascii="Consolas" w:eastAsia="Times New Roman" w:hAnsi="Consolas" w:cs="Courier New"/>
-          <w:color w:val="29303B"/>
-          <w:sz w:val="18"/>
-          <w:szCs w:val="18"/>
-        </w:rPr>
-        <w:t>onCopy onCut onPaste</w:t>
-      </w:r>
+      <w:proofErr w:type="spellStart"/>
+      <w:r>
+        <w:rPr>
+          <w:rFonts w:ascii="Consolas" w:eastAsia="Times New Roman" w:hAnsi="Consolas" w:cs="Courier New"/>
+          <w:color w:val="29303B"/>
+          <w:sz w:val="18"/>
+          <w:szCs w:val="18"/>
+        </w:rPr>
+        <w:t>onCopy</w:t>
+      </w:r>
+      <w:proofErr w:type="spellEnd"/>
+      <w:r>
+        <w:rPr>
+          <w:rFonts w:ascii="Consolas" w:eastAsia="Times New Roman" w:hAnsi="Consolas" w:cs="Courier New"/>
+          <w:color w:val="29303B"/>
+          <w:sz w:val="18"/>
+          <w:szCs w:val="18"/>
+        </w:rPr>
+        <w:t xml:space="preserve"> </w:t>
+      </w:r>
+      <w:proofErr w:type="spellStart"/>
+      <w:r>
+        <w:rPr>
+          <w:rFonts w:ascii="Consolas" w:eastAsia="Times New Roman" w:hAnsi="Consolas" w:cs="Courier New"/>
+          <w:color w:val="29303B"/>
+          <w:sz w:val="18"/>
+          <w:szCs w:val="18"/>
+        </w:rPr>
+        <w:t>onCut</w:t>
+      </w:r>
+      <w:proofErr w:type="spellEnd"/>
+      <w:r>
+        <w:rPr>
+          <w:rFonts w:ascii="Consolas" w:eastAsia="Times New Roman" w:hAnsi="Consolas" w:cs="Courier New"/>
+          <w:color w:val="29303B"/>
+          <w:sz w:val="18"/>
+          <w:szCs w:val="18"/>
+        </w:rPr>
+        <w:t xml:space="preserve"> </w:t>
+      </w:r>
+      <w:proofErr w:type="spellStart"/>
+      <w:r>
+        <w:rPr>
+          <w:rFonts w:ascii="Consolas" w:eastAsia="Times New Roman" w:hAnsi="Consolas" w:cs="Courier New"/>
+          <w:color w:val="29303B"/>
+          <w:sz w:val="18"/>
+          <w:szCs w:val="18"/>
+        </w:rPr>
+        <w:t>onPaste</w:t>
+      </w:r>
+      <w:proofErr w:type="spellEnd"/>
     </w:p>
     <w:p>
       <w:pPr>
@@ -960,15 +1723,37 @@
           <w:szCs w:val="18"/>
         </w:rPr>
       </w:pPr>
-      <w:r>
-        <w:rPr>
-          <w:rFonts w:ascii="Consolas" w:eastAsia="Times New Roman" w:hAnsi="Consolas" w:cs="Courier New"/>
-          <w:color w:val="29303B"/>
-          <w:sz w:val="18"/>
-          <w:szCs w:val="18"/>
-        </w:rPr>
-        <w:t>DOMDataTransfer clipboardData</w:t>
-      </w:r>
+      <w:proofErr w:type="spellStart"/>
+      <w:r>
+        <w:rPr>
+          <w:rFonts w:ascii="Consolas" w:eastAsia="Times New Roman" w:hAnsi="Consolas" w:cs="Courier New"/>
+          <w:color w:val="29303B"/>
+          <w:sz w:val="18"/>
+          <w:szCs w:val="18"/>
+        </w:rPr>
+        <w:t>DOMDataTransfer</w:t>
+      </w:r>
+      <w:proofErr w:type="spellEnd"/>
+      <w:r>
+        <w:rPr>
+          <w:rFonts w:ascii="Consolas" w:eastAsia="Times New Roman" w:hAnsi="Consolas" w:cs="Courier New"/>
+          <w:color w:val="29303B"/>
+          <w:sz w:val="18"/>
+          <w:szCs w:val="18"/>
+        </w:rPr>
+        <w:t xml:space="preserve"> </w:t>
+      </w:r>
+      <w:proofErr w:type="spellStart"/>
+      <w:r>
+        <w:rPr>
+          <w:rFonts w:ascii="Consolas" w:eastAsia="Times New Roman" w:hAnsi="Consolas" w:cs="Courier New"/>
+          <w:color w:val="29303B"/>
+          <w:sz w:val="18"/>
+          <w:szCs w:val="18"/>
+        </w:rPr>
+        <w:t>clipboardData</w:t>
+      </w:r>
+      <w:proofErr w:type="spellEnd"/>
     </w:p>
     <w:p>
       <w:pPr>
@@ -1049,15 +1834,57 @@
           <w:szCs w:val="18"/>
         </w:rPr>
       </w:pPr>
-      <w:r>
-        <w:rPr>
-          <w:rFonts w:ascii="Consolas" w:eastAsia="Times New Roman" w:hAnsi="Consolas" w:cs="Courier New"/>
-          <w:color w:val="29303B"/>
-          <w:sz w:val="18"/>
-          <w:szCs w:val="18"/>
-        </w:rPr>
-        <w:t>onCompositionEnd onCompositionStart onCompositionUpdate</w:t>
-      </w:r>
+      <w:proofErr w:type="spellStart"/>
+      <w:r>
+        <w:rPr>
+          <w:rFonts w:ascii="Consolas" w:eastAsia="Times New Roman" w:hAnsi="Consolas" w:cs="Courier New"/>
+          <w:color w:val="29303B"/>
+          <w:sz w:val="18"/>
+          <w:szCs w:val="18"/>
+        </w:rPr>
+        <w:t>onCompositionEnd</w:t>
+      </w:r>
+      <w:proofErr w:type="spellEnd"/>
+      <w:r>
+        <w:rPr>
+          <w:rFonts w:ascii="Consolas" w:eastAsia="Times New Roman" w:hAnsi="Consolas" w:cs="Courier New"/>
+          <w:color w:val="29303B"/>
+          <w:sz w:val="18"/>
+          <w:szCs w:val="18"/>
+        </w:rPr>
+        <w:t xml:space="preserve"> </w:t>
+      </w:r>
+      <w:proofErr w:type="spellStart"/>
+      <w:r>
+        <w:rPr>
+          <w:rFonts w:ascii="Consolas" w:eastAsia="Times New Roman" w:hAnsi="Consolas" w:cs="Courier New"/>
+          <w:color w:val="29303B"/>
+          <w:sz w:val="18"/>
+          <w:szCs w:val="18"/>
+        </w:rPr>
+        <w:t>onCompositionStart</w:t>
+      </w:r>
+      <w:proofErr w:type="spellEnd"/>
+      <w:r>
+        <w:rPr>
+          <w:rFonts w:ascii="Consolas" w:eastAsia="Times New Roman" w:hAnsi="Consolas" w:cs="Courier New"/>
+          <w:color w:val="29303B"/>
+          <w:sz w:val="18"/>
+          <w:szCs w:val="18"/>
+        </w:rPr>
+        <w:t xml:space="preserve"> </w:t>
+      </w:r>
+      <w:proofErr w:type="spellStart"/>
+      <w:r>
+        <w:rPr>
+          <w:rFonts w:ascii="Consolas" w:eastAsia="Times New Roman" w:hAnsi="Consolas" w:cs="Courier New"/>
+          <w:color w:val="29303B"/>
+          <w:sz w:val="18"/>
+          <w:szCs w:val="18"/>
+        </w:rPr>
+        <w:t>onCompositionUpdate</w:t>
+      </w:r>
+      <w:proofErr w:type="spellEnd"/>
     </w:p>
     <w:p>
       <w:pPr>
@@ -1214,15 +2041,57 @@
           <w:szCs w:val="18"/>
         </w:rPr>
       </w:pPr>
-      <w:r>
-        <w:rPr>
-          <w:rFonts w:ascii="Consolas" w:eastAsia="Times New Roman" w:hAnsi="Consolas" w:cs="Courier New"/>
-          <w:color w:val="29303B"/>
-          <w:sz w:val="18"/>
-          <w:szCs w:val="18"/>
-        </w:rPr>
-        <w:t>onKeyDown onKeyPress onKeyUp</w:t>
-      </w:r>
+      <w:proofErr w:type="spellStart"/>
+      <w:r>
+        <w:rPr>
+          <w:rFonts w:ascii="Consolas" w:eastAsia="Times New Roman" w:hAnsi="Consolas" w:cs="Courier New"/>
+          <w:color w:val="29303B"/>
+          <w:sz w:val="18"/>
+          <w:szCs w:val="18"/>
+        </w:rPr>
+        <w:t>onKeyDown</w:t>
+      </w:r>
+      <w:proofErr w:type="spellEnd"/>
+      <w:r>
+        <w:rPr>
+          <w:rFonts w:ascii="Consolas" w:eastAsia="Times New Roman" w:hAnsi="Consolas" w:cs="Courier New"/>
+          <w:color w:val="29303B"/>
+          <w:sz w:val="18"/>
+          <w:szCs w:val="18"/>
+        </w:rPr>
+        <w:t xml:space="preserve"> </w:t>
+      </w:r>
+      <w:proofErr w:type="spellStart"/>
+      <w:r>
+        <w:rPr>
+          <w:rFonts w:ascii="Consolas" w:eastAsia="Times New Roman" w:hAnsi="Consolas" w:cs="Courier New"/>
+          <w:color w:val="29303B"/>
+          <w:sz w:val="18"/>
+          <w:szCs w:val="18"/>
+        </w:rPr>
+        <w:t>onKeyPress</w:t>
+      </w:r>
+      <w:proofErr w:type="spellEnd"/>
+      <w:r>
+        <w:rPr>
+          <w:rFonts w:ascii="Consolas" w:eastAsia="Times New Roman" w:hAnsi="Consolas" w:cs="Courier New"/>
+          <w:color w:val="29303B"/>
+          <w:sz w:val="18"/>
+          <w:szCs w:val="18"/>
+        </w:rPr>
+        <w:t xml:space="preserve"> </w:t>
+      </w:r>
+      <w:proofErr w:type="spellStart"/>
+      <w:r>
+        <w:rPr>
+          <w:rFonts w:ascii="Consolas" w:eastAsia="Times New Roman" w:hAnsi="Consolas" w:cs="Courier New"/>
+          <w:color w:val="29303B"/>
+          <w:sz w:val="18"/>
+          <w:szCs w:val="18"/>
+        </w:rPr>
+        <w:t>onKeyUp</w:t>
+      </w:r>
+      <w:proofErr w:type="spellEnd"/>
     </w:p>
     <w:p>
       <w:pPr>
@@ -1281,6 +2150,7 @@
           <w:szCs w:val="18"/>
         </w:rPr>
       </w:pPr>
+      <w:proofErr w:type="spellStart"/>
       <w:r>
         <w:rPr>
           <w:rFonts w:ascii="Consolas" w:eastAsia="Times New Roman" w:hAnsi="Consolas" w:cs="Courier New"/>
@@ -1290,15 +2160,27 @@
         </w:rPr>
         <w:t>boolean</w:t>
       </w:r>
-      <w:r>
-        <w:rPr>
-          <w:rFonts w:ascii="Consolas" w:eastAsia="Times New Roman" w:hAnsi="Consolas" w:cs="Courier New"/>
-          <w:color w:val="29303B"/>
-          <w:sz w:val="18"/>
-          <w:szCs w:val="18"/>
-        </w:rPr>
-        <w:t xml:space="preserve"> altKey</w:t>
-      </w:r>
+      <w:proofErr w:type="spellEnd"/>
+      <w:r>
+        <w:rPr>
+          <w:rFonts w:ascii="Consolas" w:eastAsia="Times New Roman" w:hAnsi="Consolas" w:cs="Courier New"/>
+          <w:color w:val="29303B"/>
+          <w:sz w:val="18"/>
+          <w:szCs w:val="18"/>
+        </w:rPr>
+        <w:t xml:space="preserve"> </w:t>
+      </w:r>
+      <w:proofErr w:type="spellStart"/>
+      <w:r>
+        <w:rPr>
+          <w:rFonts w:ascii="Consolas" w:eastAsia="Times New Roman" w:hAnsi="Consolas" w:cs="Courier New"/>
+          <w:color w:val="29303B"/>
+          <w:sz w:val="18"/>
+          <w:szCs w:val="18"/>
+        </w:rPr>
+        <w:t>altKey</w:t>
+      </w:r>
+      <w:proofErr w:type="spellEnd"/>
     </w:p>
     <w:p>
       <w:pPr>
@@ -1343,8 +2225,19 @@
           <w:sz w:val="18"/>
           <w:szCs w:val="18"/>
         </w:rPr>
-        <w:t>number charCode</w:t>
-      </w:r>
+        <w:t xml:space="preserve">number </w:t>
+      </w:r>
+      <w:proofErr w:type="spellStart"/>
+      <w:r>
+        <w:rPr>
+          <w:rFonts w:ascii="Consolas" w:eastAsia="Times New Roman" w:hAnsi="Consolas" w:cs="Courier New"/>
+          <w:color w:val="29303B"/>
+          <w:sz w:val="18"/>
+          <w:szCs w:val="18"/>
+        </w:rPr>
+        <w:t>charCode</w:t>
+      </w:r>
+      <w:proofErr w:type="spellEnd"/>
     </w:p>
     <w:p>
       <w:pPr>
@@ -1382,6 +2275,7 @@
           <w:szCs w:val="18"/>
         </w:rPr>
       </w:pPr>
+      <w:proofErr w:type="spellStart"/>
       <w:r>
         <w:rPr>
           <w:rFonts w:ascii="Consolas" w:eastAsia="Times New Roman" w:hAnsi="Consolas" w:cs="Courier New"/>
@@ -1391,15 +2285,27 @@
         </w:rPr>
         <w:t>boolean</w:t>
       </w:r>
-      <w:r>
-        <w:rPr>
-          <w:rFonts w:ascii="Consolas" w:eastAsia="Times New Roman" w:hAnsi="Consolas" w:cs="Courier New"/>
-          <w:color w:val="29303B"/>
-          <w:sz w:val="18"/>
-          <w:szCs w:val="18"/>
-        </w:rPr>
-        <w:t xml:space="preserve"> ctrlKey</w:t>
-      </w:r>
+      <w:proofErr w:type="spellEnd"/>
+      <w:r>
+        <w:rPr>
+          <w:rFonts w:ascii="Consolas" w:eastAsia="Times New Roman" w:hAnsi="Consolas" w:cs="Courier New"/>
+          <w:color w:val="29303B"/>
+          <w:sz w:val="18"/>
+          <w:szCs w:val="18"/>
+        </w:rPr>
+        <w:t xml:space="preserve"> </w:t>
+      </w:r>
+      <w:proofErr w:type="spellStart"/>
+      <w:r>
+        <w:rPr>
+          <w:rFonts w:ascii="Consolas" w:eastAsia="Times New Roman" w:hAnsi="Consolas" w:cs="Courier New"/>
+          <w:color w:val="29303B"/>
+          <w:sz w:val="18"/>
+          <w:szCs w:val="18"/>
+        </w:rPr>
+        <w:t>ctrlKey</w:t>
+      </w:r>
+      <w:proofErr w:type="spellEnd"/>
     </w:p>
     <w:p>
       <w:pPr>
@@ -1437,6 +2343,7 @@
           <w:szCs w:val="18"/>
         </w:rPr>
       </w:pPr>
+      <w:proofErr w:type="spellStart"/>
       <w:r>
         <w:rPr>
           <w:rFonts w:ascii="Consolas" w:eastAsia="Times New Roman" w:hAnsi="Consolas" w:cs="Courier New"/>
@@ -1446,14 +2353,35 @@
         </w:rPr>
         <w:t>boolean</w:t>
       </w:r>
-      <w:r>
-        <w:rPr>
-          <w:rFonts w:ascii="Consolas" w:eastAsia="Times New Roman" w:hAnsi="Consolas" w:cs="Courier New"/>
-          <w:color w:val="29303B"/>
-          <w:sz w:val="18"/>
-          <w:szCs w:val="18"/>
-        </w:rPr>
-        <w:t xml:space="preserve"> getModifierState(key)</w:t>
+      <w:proofErr w:type="spellEnd"/>
+      <w:r>
+        <w:rPr>
+          <w:rFonts w:ascii="Consolas" w:eastAsia="Times New Roman" w:hAnsi="Consolas" w:cs="Courier New"/>
+          <w:color w:val="29303B"/>
+          <w:sz w:val="18"/>
+          <w:szCs w:val="18"/>
+        </w:rPr>
+        <w:t xml:space="preserve"> </w:t>
+      </w:r>
+      <w:proofErr w:type="spellStart"/>
+      <w:r>
+        <w:rPr>
+          <w:rFonts w:ascii="Consolas" w:eastAsia="Times New Roman" w:hAnsi="Consolas" w:cs="Courier New"/>
+          <w:color w:val="29303B"/>
+          <w:sz w:val="18"/>
+          <w:szCs w:val="18"/>
+        </w:rPr>
+        <w:t>getModifierState</w:t>
+      </w:r>
+      <w:proofErr w:type="spellEnd"/>
+      <w:r>
+        <w:rPr>
+          <w:rFonts w:ascii="Consolas" w:eastAsia="Times New Roman" w:hAnsi="Consolas" w:cs="Courier New"/>
+          <w:color w:val="29303B"/>
+          <w:sz w:val="18"/>
+          <w:szCs w:val="18"/>
+        </w:rPr>
+        <w:t>(key)</w:t>
       </w:r>
     </w:p>
     <w:p>
@@ -1554,8 +2482,19 @@
           <w:sz w:val="18"/>
           <w:szCs w:val="18"/>
         </w:rPr>
-        <w:t>number keyCode</w:t>
-      </w:r>
+        <w:t xml:space="preserve">number </w:t>
+      </w:r>
+      <w:proofErr w:type="spellStart"/>
+      <w:r>
+        <w:rPr>
+          <w:rFonts w:ascii="Consolas" w:eastAsia="Times New Roman" w:hAnsi="Consolas" w:cs="Courier New"/>
+          <w:color w:val="29303B"/>
+          <w:sz w:val="18"/>
+          <w:szCs w:val="18"/>
+        </w:rPr>
+        <w:t>keyCode</w:t>
+      </w:r>
+      <w:proofErr w:type="spellEnd"/>
     </w:p>
     <w:p>
       <w:pPr>
@@ -1694,6 +2633,7 @@
           <w:szCs w:val="18"/>
         </w:rPr>
       </w:pPr>
+      <w:proofErr w:type="spellStart"/>
       <w:r>
         <w:rPr>
           <w:rFonts w:ascii="Consolas" w:eastAsia="Times New Roman" w:hAnsi="Consolas" w:cs="Courier New"/>
@@ -1703,15 +2643,27 @@
         </w:rPr>
         <w:t>boolean</w:t>
       </w:r>
-      <w:r>
-        <w:rPr>
-          <w:rFonts w:ascii="Consolas" w:eastAsia="Times New Roman" w:hAnsi="Consolas" w:cs="Courier New"/>
-          <w:color w:val="29303B"/>
-          <w:sz w:val="18"/>
-          <w:szCs w:val="18"/>
-        </w:rPr>
-        <w:t xml:space="preserve"> metaKey</w:t>
-      </w:r>
+      <w:proofErr w:type="spellEnd"/>
+      <w:r>
+        <w:rPr>
+          <w:rFonts w:ascii="Consolas" w:eastAsia="Times New Roman" w:hAnsi="Consolas" w:cs="Courier New"/>
+          <w:color w:val="29303B"/>
+          <w:sz w:val="18"/>
+          <w:szCs w:val="18"/>
+        </w:rPr>
+        <w:t xml:space="preserve"> </w:t>
+      </w:r>
+      <w:proofErr w:type="spellStart"/>
+      <w:r>
+        <w:rPr>
+          <w:rFonts w:ascii="Consolas" w:eastAsia="Times New Roman" w:hAnsi="Consolas" w:cs="Courier New"/>
+          <w:color w:val="29303B"/>
+          <w:sz w:val="18"/>
+          <w:szCs w:val="18"/>
+        </w:rPr>
+        <w:t>metaKey</w:t>
+      </w:r>
+      <w:proofErr w:type="spellEnd"/>
     </w:p>
     <w:p>
       <w:pPr>
@@ -1749,6 +2701,7 @@
           <w:szCs w:val="18"/>
         </w:rPr>
       </w:pPr>
+      <w:proofErr w:type="spellStart"/>
       <w:r>
         <w:rPr>
           <w:rFonts w:ascii="Consolas" w:eastAsia="Times New Roman" w:hAnsi="Consolas" w:cs="Courier New"/>
@@ -1758,6 +2711,7 @@
         </w:rPr>
         <w:t>boolean</w:t>
       </w:r>
+      <w:proofErr w:type="spellEnd"/>
       <w:r>
         <w:rPr>
           <w:rFonts w:ascii="Consolas" w:eastAsia="Times New Roman" w:hAnsi="Consolas" w:cs="Courier New"/>
@@ -1804,6 +2758,7 @@
           <w:szCs w:val="18"/>
         </w:rPr>
       </w:pPr>
+      <w:proofErr w:type="spellStart"/>
       <w:r>
         <w:rPr>
           <w:rFonts w:ascii="Consolas" w:eastAsia="Times New Roman" w:hAnsi="Consolas" w:cs="Courier New"/>
@@ -1813,15 +2768,27 @@
         </w:rPr>
         <w:t>boolean</w:t>
       </w:r>
-      <w:r>
-        <w:rPr>
-          <w:rFonts w:ascii="Consolas" w:eastAsia="Times New Roman" w:hAnsi="Consolas" w:cs="Courier New"/>
-          <w:color w:val="29303B"/>
-          <w:sz w:val="18"/>
-          <w:szCs w:val="18"/>
-        </w:rPr>
-        <w:t xml:space="preserve"> shiftKey</w:t>
-      </w:r>
+      <w:proofErr w:type="spellEnd"/>
+      <w:r>
+        <w:rPr>
+          <w:rFonts w:ascii="Consolas" w:eastAsia="Times New Roman" w:hAnsi="Consolas" w:cs="Courier New"/>
+          <w:color w:val="29303B"/>
+          <w:sz w:val="18"/>
+          <w:szCs w:val="18"/>
+        </w:rPr>
+        <w:t xml:space="preserve"> </w:t>
+      </w:r>
+      <w:proofErr w:type="spellStart"/>
+      <w:r>
+        <w:rPr>
+          <w:rFonts w:ascii="Consolas" w:eastAsia="Times New Roman" w:hAnsi="Consolas" w:cs="Courier New"/>
+          <w:color w:val="29303B"/>
+          <w:sz w:val="18"/>
+          <w:szCs w:val="18"/>
+        </w:rPr>
+        <w:t>shiftKey</w:t>
+      </w:r>
+      <w:proofErr w:type="spellEnd"/>
     </w:p>
     <w:p>
       <w:pPr>
@@ -1949,15 +2916,37 @@
           <w:szCs w:val="18"/>
         </w:rPr>
       </w:pPr>
-      <w:r>
-        <w:rPr>
-          <w:rFonts w:ascii="Consolas" w:eastAsia="Times New Roman" w:hAnsi="Consolas" w:cs="Courier New"/>
-          <w:color w:val="29303B"/>
-          <w:sz w:val="18"/>
-          <w:szCs w:val="18"/>
-        </w:rPr>
-        <w:t>onFocus onBlur</w:t>
-      </w:r>
+      <w:proofErr w:type="spellStart"/>
+      <w:r>
+        <w:rPr>
+          <w:rFonts w:ascii="Consolas" w:eastAsia="Times New Roman" w:hAnsi="Consolas" w:cs="Courier New"/>
+          <w:color w:val="29303B"/>
+          <w:sz w:val="18"/>
+          <w:szCs w:val="18"/>
+        </w:rPr>
+        <w:t>onFocus</w:t>
+      </w:r>
+      <w:proofErr w:type="spellEnd"/>
+      <w:r>
+        <w:rPr>
+          <w:rFonts w:ascii="Consolas" w:eastAsia="Times New Roman" w:hAnsi="Consolas" w:cs="Courier New"/>
+          <w:color w:val="29303B"/>
+          <w:sz w:val="18"/>
+          <w:szCs w:val="18"/>
+        </w:rPr>
+        <w:t xml:space="preserve"> </w:t>
+      </w:r>
+      <w:proofErr w:type="spellStart"/>
+      <w:r>
+        <w:rPr>
+          <w:rFonts w:ascii="Consolas" w:eastAsia="Times New Roman" w:hAnsi="Consolas" w:cs="Courier New"/>
+          <w:color w:val="29303B"/>
+          <w:sz w:val="18"/>
+          <w:szCs w:val="18"/>
+        </w:rPr>
+        <w:t>onBlur</w:t>
+      </w:r>
+      <w:proofErr w:type="spellEnd"/>
     </w:p>
     <w:p>
       <w:pPr>
@@ -2037,15 +3026,37 @@
           <w:szCs w:val="18"/>
         </w:rPr>
       </w:pPr>
-      <w:r>
-        <w:rPr>
-          <w:rFonts w:ascii="Consolas" w:eastAsia="Times New Roman" w:hAnsi="Consolas" w:cs="Courier New"/>
-          <w:color w:val="29303B"/>
-          <w:sz w:val="18"/>
-          <w:szCs w:val="18"/>
-        </w:rPr>
-        <w:t>DOMEventTarget relatedTarget</w:t>
-      </w:r>
+      <w:proofErr w:type="spellStart"/>
+      <w:r>
+        <w:rPr>
+          <w:rFonts w:ascii="Consolas" w:eastAsia="Times New Roman" w:hAnsi="Consolas" w:cs="Courier New"/>
+          <w:color w:val="29303B"/>
+          <w:sz w:val="18"/>
+          <w:szCs w:val="18"/>
+        </w:rPr>
+        <w:t>DOMEventTarget</w:t>
+      </w:r>
+      <w:proofErr w:type="spellEnd"/>
+      <w:r>
+        <w:rPr>
+          <w:rFonts w:ascii="Consolas" w:eastAsia="Times New Roman" w:hAnsi="Consolas" w:cs="Courier New"/>
+          <w:color w:val="29303B"/>
+          <w:sz w:val="18"/>
+          <w:szCs w:val="18"/>
+        </w:rPr>
+        <w:t xml:space="preserve"> </w:t>
+      </w:r>
+      <w:proofErr w:type="spellStart"/>
+      <w:r>
+        <w:rPr>
+          <w:rFonts w:ascii="Consolas" w:eastAsia="Times New Roman" w:hAnsi="Consolas" w:cs="Courier New"/>
+          <w:color w:val="29303B"/>
+          <w:sz w:val="18"/>
+          <w:szCs w:val="18"/>
+        </w:rPr>
+        <w:t>relatedTarget</w:t>
+      </w:r>
+      <w:proofErr w:type="spellEnd"/>
     </w:p>
     <w:p>
       <w:pPr>
@@ -2126,15 +3137,77 @@
           <w:szCs w:val="18"/>
         </w:rPr>
       </w:pPr>
-      <w:r>
-        <w:rPr>
-          <w:rFonts w:ascii="Consolas" w:eastAsia="Times New Roman" w:hAnsi="Consolas" w:cs="Courier New"/>
-          <w:color w:val="29303B"/>
-          <w:sz w:val="18"/>
-          <w:szCs w:val="18"/>
-        </w:rPr>
-        <w:t>onChange onInput onInvalid onSubmit</w:t>
-      </w:r>
+      <w:proofErr w:type="spellStart"/>
+      <w:r>
+        <w:rPr>
+          <w:rFonts w:ascii="Consolas" w:eastAsia="Times New Roman" w:hAnsi="Consolas" w:cs="Courier New"/>
+          <w:color w:val="29303B"/>
+          <w:sz w:val="18"/>
+          <w:szCs w:val="18"/>
+        </w:rPr>
+        <w:t>onChange</w:t>
+      </w:r>
+      <w:proofErr w:type="spellEnd"/>
+      <w:r>
+        <w:rPr>
+          <w:rFonts w:ascii="Consolas" w:eastAsia="Times New Roman" w:hAnsi="Consolas" w:cs="Courier New"/>
+          <w:color w:val="29303B"/>
+          <w:sz w:val="18"/>
+          <w:szCs w:val="18"/>
+        </w:rPr>
+        <w:t xml:space="preserve"> </w:t>
+      </w:r>
+      <w:proofErr w:type="spellStart"/>
+      <w:r>
+        <w:rPr>
+          <w:rFonts w:ascii="Consolas" w:eastAsia="Times New Roman" w:hAnsi="Consolas" w:cs="Courier New"/>
+          <w:color w:val="29303B"/>
+          <w:sz w:val="18"/>
+          <w:szCs w:val="18"/>
+        </w:rPr>
+        <w:t>onInput</w:t>
+      </w:r>
+      <w:proofErr w:type="spellEnd"/>
+      <w:r>
+        <w:rPr>
+          <w:rFonts w:ascii="Consolas" w:eastAsia="Times New Roman" w:hAnsi="Consolas" w:cs="Courier New"/>
+          <w:color w:val="29303B"/>
+          <w:sz w:val="18"/>
+          <w:szCs w:val="18"/>
+        </w:rPr>
+        <w:t xml:space="preserve"> </w:t>
+      </w:r>
+      <w:proofErr w:type="spellStart"/>
+      <w:r>
+        <w:rPr>
+          <w:rFonts w:ascii="Consolas" w:eastAsia="Times New Roman" w:hAnsi="Consolas" w:cs="Courier New"/>
+          <w:color w:val="29303B"/>
+          <w:sz w:val="18"/>
+          <w:szCs w:val="18"/>
+        </w:rPr>
+        <w:t>onInvalid</w:t>
+      </w:r>
+      <w:proofErr w:type="spellEnd"/>
+      <w:r>
+        <w:rPr>
+          <w:rFonts w:ascii="Consolas" w:eastAsia="Times New Roman" w:hAnsi="Consolas" w:cs="Courier New"/>
+          <w:color w:val="29303B"/>
+          <w:sz w:val="18"/>
+          <w:szCs w:val="18"/>
+        </w:rPr>
+        <w:t xml:space="preserve"> </w:t>
+      </w:r>
+      <w:proofErr w:type="spellStart"/>
+      <w:r>
+        <w:rPr>
+          <w:rFonts w:ascii="Consolas" w:eastAsia="Times New Roman" w:hAnsi="Consolas" w:cs="Courier New"/>
+          <w:color w:val="29303B"/>
+          <w:sz w:val="18"/>
+          <w:szCs w:val="18"/>
+        </w:rPr>
+        <w:t>onSubmit</w:t>
+      </w:r>
+      <w:proofErr w:type="spellEnd"/>
     </w:p>
     <w:p>
       <w:pPr>
@@ -2154,7 +3227,27 @@
           <w:sz w:val="27"/>
           <w:szCs w:val="27"/>
         </w:rPr>
-        <w:t>For more information about the onChange event, see </w:t>
+        <w:t xml:space="preserve">For more information about the </w:t>
+      </w:r>
+      <w:proofErr w:type="spellStart"/>
+      <w:r>
+        <w:rPr>
+          <w:rFonts w:ascii="Open Sans" w:eastAsia="Times New Roman" w:hAnsi="Open Sans" w:cs="Open Sans"/>
+          <w:color w:val="29303B"/>
+          <w:sz w:val="27"/>
+          <w:szCs w:val="27"/>
+        </w:rPr>
+        <w:t>onChange</w:t>
+      </w:r>
+      <w:proofErr w:type="spellEnd"/>
+      <w:r>
+        <w:rPr>
+          <w:rFonts w:ascii="Open Sans" w:eastAsia="Times New Roman" w:hAnsi="Open Sans" w:cs="Open Sans"/>
+          <w:color w:val="29303B"/>
+          <w:sz w:val="27"/>
+          <w:szCs w:val="27"/>
+        </w:rPr>
+        <w:t xml:space="preserve"> event, see </w:t>
       </w:r>
       <w:hyperlink r:id="rId14" w:tgtFrame="_blank" w:history="1">
         <w:r>
@@ -2256,15 +3349,137 @@
           <w:szCs w:val="18"/>
         </w:rPr>
       </w:pPr>
-      <w:r>
-        <w:rPr>
-          <w:rFonts w:ascii="Consolas" w:eastAsia="Times New Roman" w:hAnsi="Consolas" w:cs="Courier New"/>
-          <w:color w:val="29303B"/>
-          <w:sz w:val="18"/>
-          <w:szCs w:val="18"/>
-        </w:rPr>
-        <w:t>onClick onContextMenu onDoubleClick onDrag onDragEnd onDragEnter onDragExit</w:t>
-      </w:r>
+      <w:proofErr w:type="spellStart"/>
+      <w:r>
+        <w:rPr>
+          <w:rFonts w:ascii="Consolas" w:eastAsia="Times New Roman" w:hAnsi="Consolas" w:cs="Courier New"/>
+          <w:color w:val="29303B"/>
+          <w:sz w:val="18"/>
+          <w:szCs w:val="18"/>
+        </w:rPr>
+        <w:t>onClick</w:t>
+      </w:r>
+      <w:proofErr w:type="spellEnd"/>
+      <w:r>
+        <w:rPr>
+          <w:rFonts w:ascii="Consolas" w:eastAsia="Times New Roman" w:hAnsi="Consolas" w:cs="Courier New"/>
+          <w:color w:val="29303B"/>
+          <w:sz w:val="18"/>
+          <w:szCs w:val="18"/>
+        </w:rPr>
+        <w:t xml:space="preserve"> </w:t>
+      </w:r>
+      <w:proofErr w:type="spellStart"/>
+      <w:r>
+        <w:rPr>
+          <w:rFonts w:ascii="Consolas" w:eastAsia="Times New Roman" w:hAnsi="Consolas" w:cs="Courier New"/>
+          <w:color w:val="29303B"/>
+          <w:sz w:val="18"/>
+          <w:szCs w:val="18"/>
+        </w:rPr>
+        <w:t>onContextMenu</w:t>
+      </w:r>
+      <w:proofErr w:type="spellEnd"/>
+      <w:r>
+        <w:rPr>
+          <w:rFonts w:ascii="Consolas" w:eastAsia="Times New Roman" w:hAnsi="Consolas" w:cs="Courier New"/>
+          <w:color w:val="29303B"/>
+          <w:sz w:val="18"/>
+          <w:szCs w:val="18"/>
+        </w:rPr>
+        <w:t xml:space="preserve"> </w:t>
+      </w:r>
+      <w:proofErr w:type="spellStart"/>
+      <w:r>
+        <w:rPr>
+          <w:rFonts w:ascii="Consolas" w:eastAsia="Times New Roman" w:hAnsi="Consolas" w:cs="Courier New"/>
+          <w:color w:val="29303B"/>
+          <w:sz w:val="18"/>
+          <w:szCs w:val="18"/>
+        </w:rPr>
+        <w:t>onDoubleClick</w:t>
+      </w:r>
+      <w:proofErr w:type="spellEnd"/>
+      <w:r>
+        <w:rPr>
+          <w:rFonts w:ascii="Consolas" w:eastAsia="Times New Roman" w:hAnsi="Consolas" w:cs="Courier New"/>
+          <w:color w:val="29303B"/>
+          <w:sz w:val="18"/>
+          <w:szCs w:val="18"/>
+        </w:rPr>
+        <w:t xml:space="preserve"> </w:t>
+      </w:r>
+      <w:proofErr w:type="spellStart"/>
+      <w:r>
+        <w:rPr>
+          <w:rFonts w:ascii="Consolas" w:eastAsia="Times New Roman" w:hAnsi="Consolas" w:cs="Courier New"/>
+          <w:color w:val="29303B"/>
+          <w:sz w:val="18"/>
+          <w:szCs w:val="18"/>
+        </w:rPr>
+        <w:t>onDrag</w:t>
+      </w:r>
+      <w:proofErr w:type="spellEnd"/>
+      <w:r>
+        <w:rPr>
+          <w:rFonts w:ascii="Consolas" w:eastAsia="Times New Roman" w:hAnsi="Consolas" w:cs="Courier New"/>
+          <w:color w:val="29303B"/>
+          <w:sz w:val="18"/>
+          <w:szCs w:val="18"/>
+        </w:rPr>
+        <w:t xml:space="preserve"> </w:t>
+      </w:r>
+      <w:proofErr w:type="spellStart"/>
+      <w:r>
+        <w:rPr>
+          <w:rFonts w:ascii="Consolas" w:eastAsia="Times New Roman" w:hAnsi="Consolas" w:cs="Courier New"/>
+          <w:color w:val="29303B"/>
+          <w:sz w:val="18"/>
+          <w:szCs w:val="18"/>
+        </w:rPr>
+        <w:t>onDragEnd</w:t>
+      </w:r>
+      <w:proofErr w:type="spellEnd"/>
+      <w:r>
+        <w:rPr>
+          <w:rFonts w:ascii="Consolas" w:eastAsia="Times New Roman" w:hAnsi="Consolas" w:cs="Courier New"/>
+          <w:color w:val="29303B"/>
+          <w:sz w:val="18"/>
+          <w:szCs w:val="18"/>
+        </w:rPr>
+        <w:t xml:space="preserve"> </w:t>
+      </w:r>
+      <w:proofErr w:type="spellStart"/>
+      <w:r>
+        <w:rPr>
+          <w:rFonts w:ascii="Consolas" w:eastAsia="Times New Roman" w:hAnsi="Consolas" w:cs="Courier New"/>
+          <w:color w:val="29303B"/>
+          <w:sz w:val="18"/>
+          <w:szCs w:val="18"/>
+        </w:rPr>
+        <w:t>onDragEnter</w:t>
+      </w:r>
+      <w:proofErr w:type="spellEnd"/>
+      <w:r>
+        <w:rPr>
+          <w:rFonts w:ascii="Consolas" w:eastAsia="Times New Roman" w:hAnsi="Consolas" w:cs="Courier New"/>
+          <w:color w:val="29303B"/>
+          <w:sz w:val="18"/>
+          <w:szCs w:val="18"/>
+        </w:rPr>
+        <w:t xml:space="preserve"> </w:t>
+      </w:r>
+      <w:proofErr w:type="spellStart"/>
+      <w:r>
+        <w:rPr>
+          <w:rFonts w:ascii="Consolas" w:eastAsia="Times New Roman" w:hAnsi="Consolas" w:cs="Courier New"/>
+          <w:color w:val="29303B"/>
+          <w:sz w:val="18"/>
+          <w:szCs w:val="18"/>
+        </w:rPr>
+        <w:t>onDragExit</w:t>
+      </w:r>
+      <w:proofErr w:type="spellEnd"/>
     </w:p>
     <w:p>
       <w:pPr>
@@ -2302,15 +3517,137 @@
           <w:szCs w:val="18"/>
         </w:rPr>
       </w:pPr>
-      <w:r>
-        <w:rPr>
-          <w:rFonts w:ascii="Consolas" w:eastAsia="Times New Roman" w:hAnsi="Consolas" w:cs="Courier New"/>
-          <w:color w:val="29303B"/>
-          <w:sz w:val="18"/>
-          <w:szCs w:val="18"/>
-        </w:rPr>
-        <w:t>onDragLeave onDragOver onDragStart onDrop onMouseDown onMouseEnter onMouseLeave</w:t>
-      </w:r>
+      <w:proofErr w:type="spellStart"/>
+      <w:r>
+        <w:rPr>
+          <w:rFonts w:ascii="Consolas" w:eastAsia="Times New Roman" w:hAnsi="Consolas" w:cs="Courier New"/>
+          <w:color w:val="29303B"/>
+          <w:sz w:val="18"/>
+          <w:szCs w:val="18"/>
+        </w:rPr>
+        <w:t>onDragLeave</w:t>
+      </w:r>
+      <w:proofErr w:type="spellEnd"/>
+      <w:r>
+        <w:rPr>
+          <w:rFonts w:ascii="Consolas" w:eastAsia="Times New Roman" w:hAnsi="Consolas" w:cs="Courier New"/>
+          <w:color w:val="29303B"/>
+          <w:sz w:val="18"/>
+          <w:szCs w:val="18"/>
+        </w:rPr>
+        <w:t xml:space="preserve"> </w:t>
+      </w:r>
+      <w:proofErr w:type="spellStart"/>
+      <w:r>
+        <w:rPr>
+          <w:rFonts w:ascii="Consolas" w:eastAsia="Times New Roman" w:hAnsi="Consolas" w:cs="Courier New"/>
+          <w:color w:val="29303B"/>
+          <w:sz w:val="18"/>
+          <w:szCs w:val="18"/>
+        </w:rPr>
+        <w:t>onDragOver</w:t>
+      </w:r>
+      <w:proofErr w:type="spellEnd"/>
+      <w:r>
+        <w:rPr>
+          <w:rFonts w:ascii="Consolas" w:eastAsia="Times New Roman" w:hAnsi="Consolas" w:cs="Courier New"/>
+          <w:color w:val="29303B"/>
+          <w:sz w:val="18"/>
+          <w:szCs w:val="18"/>
+        </w:rPr>
+        <w:t xml:space="preserve"> </w:t>
+      </w:r>
+      <w:proofErr w:type="spellStart"/>
+      <w:r>
+        <w:rPr>
+          <w:rFonts w:ascii="Consolas" w:eastAsia="Times New Roman" w:hAnsi="Consolas" w:cs="Courier New"/>
+          <w:color w:val="29303B"/>
+          <w:sz w:val="18"/>
+          <w:szCs w:val="18"/>
+        </w:rPr>
+        <w:t>onDragStart</w:t>
+      </w:r>
+      <w:proofErr w:type="spellEnd"/>
+      <w:r>
+        <w:rPr>
+          <w:rFonts w:ascii="Consolas" w:eastAsia="Times New Roman" w:hAnsi="Consolas" w:cs="Courier New"/>
+          <w:color w:val="29303B"/>
+          <w:sz w:val="18"/>
+          <w:szCs w:val="18"/>
+        </w:rPr>
+        <w:t xml:space="preserve"> </w:t>
+      </w:r>
+      <w:proofErr w:type="spellStart"/>
+      <w:r>
+        <w:rPr>
+          <w:rFonts w:ascii="Consolas" w:eastAsia="Times New Roman" w:hAnsi="Consolas" w:cs="Courier New"/>
+          <w:color w:val="29303B"/>
+          <w:sz w:val="18"/>
+          <w:szCs w:val="18"/>
+        </w:rPr>
+        <w:t>onDrop</w:t>
+      </w:r>
+      <w:proofErr w:type="spellEnd"/>
+      <w:r>
+        <w:rPr>
+          <w:rFonts w:ascii="Consolas" w:eastAsia="Times New Roman" w:hAnsi="Consolas" w:cs="Courier New"/>
+          <w:color w:val="29303B"/>
+          <w:sz w:val="18"/>
+          <w:szCs w:val="18"/>
+        </w:rPr>
+        <w:t xml:space="preserve"> </w:t>
+      </w:r>
+      <w:proofErr w:type="spellStart"/>
+      <w:r>
+        <w:rPr>
+          <w:rFonts w:ascii="Consolas" w:eastAsia="Times New Roman" w:hAnsi="Consolas" w:cs="Courier New"/>
+          <w:color w:val="29303B"/>
+          <w:sz w:val="18"/>
+          <w:szCs w:val="18"/>
+        </w:rPr>
+        <w:t>onMouseDown</w:t>
+      </w:r>
+      <w:proofErr w:type="spellEnd"/>
+      <w:r>
+        <w:rPr>
+          <w:rFonts w:ascii="Consolas" w:eastAsia="Times New Roman" w:hAnsi="Consolas" w:cs="Courier New"/>
+          <w:color w:val="29303B"/>
+          <w:sz w:val="18"/>
+          <w:szCs w:val="18"/>
+        </w:rPr>
+        <w:t xml:space="preserve"> </w:t>
+      </w:r>
+      <w:proofErr w:type="spellStart"/>
+      <w:r>
+        <w:rPr>
+          <w:rFonts w:ascii="Consolas" w:eastAsia="Times New Roman" w:hAnsi="Consolas" w:cs="Courier New"/>
+          <w:color w:val="29303B"/>
+          <w:sz w:val="18"/>
+          <w:szCs w:val="18"/>
+        </w:rPr>
+        <w:t>onMouseEnter</w:t>
+      </w:r>
+      <w:proofErr w:type="spellEnd"/>
+      <w:r>
+        <w:rPr>
+          <w:rFonts w:ascii="Consolas" w:eastAsia="Times New Roman" w:hAnsi="Consolas" w:cs="Courier New"/>
+          <w:color w:val="29303B"/>
+          <w:sz w:val="18"/>
+          <w:szCs w:val="18"/>
+        </w:rPr>
+        <w:t xml:space="preserve"> </w:t>
+      </w:r>
+      <w:proofErr w:type="spellStart"/>
+      <w:r>
+        <w:rPr>
+          <w:rFonts w:ascii="Consolas" w:eastAsia="Times New Roman" w:hAnsi="Consolas" w:cs="Courier New"/>
+          <w:color w:val="29303B"/>
+          <w:sz w:val="18"/>
+          <w:szCs w:val="18"/>
+        </w:rPr>
+        <w:t>onMouseLeave</w:t>
+      </w:r>
+      <w:proofErr w:type="spellEnd"/>
     </w:p>
     <w:p>
       <w:pPr>
@@ -2348,15 +3685,77 @@
           <w:szCs w:val="18"/>
         </w:rPr>
       </w:pPr>
-      <w:r>
-        <w:rPr>
-          <w:rFonts w:ascii="Consolas" w:eastAsia="Times New Roman" w:hAnsi="Consolas" w:cs="Courier New"/>
-          <w:color w:val="29303B"/>
-          <w:sz w:val="18"/>
-          <w:szCs w:val="18"/>
-        </w:rPr>
-        <w:t>onMouseMove onMouseOut onMouseOver onMouseUp</w:t>
-      </w:r>
+      <w:proofErr w:type="spellStart"/>
+      <w:r>
+        <w:rPr>
+          <w:rFonts w:ascii="Consolas" w:eastAsia="Times New Roman" w:hAnsi="Consolas" w:cs="Courier New"/>
+          <w:color w:val="29303B"/>
+          <w:sz w:val="18"/>
+          <w:szCs w:val="18"/>
+        </w:rPr>
+        <w:t>onMouseMove</w:t>
+      </w:r>
+      <w:proofErr w:type="spellEnd"/>
+      <w:r>
+        <w:rPr>
+          <w:rFonts w:ascii="Consolas" w:eastAsia="Times New Roman" w:hAnsi="Consolas" w:cs="Courier New"/>
+          <w:color w:val="29303B"/>
+          <w:sz w:val="18"/>
+          <w:szCs w:val="18"/>
+        </w:rPr>
+        <w:t xml:space="preserve"> </w:t>
+      </w:r>
+      <w:proofErr w:type="spellStart"/>
+      <w:r>
+        <w:rPr>
+          <w:rFonts w:ascii="Consolas" w:eastAsia="Times New Roman" w:hAnsi="Consolas" w:cs="Courier New"/>
+          <w:color w:val="29303B"/>
+          <w:sz w:val="18"/>
+          <w:szCs w:val="18"/>
+        </w:rPr>
+        <w:t>onMouseOut</w:t>
+      </w:r>
+      <w:proofErr w:type="spellEnd"/>
+      <w:r>
+        <w:rPr>
+          <w:rFonts w:ascii="Consolas" w:eastAsia="Times New Roman" w:hAnsi="Consolas" w:cs="Courier New"/>
+          <w:color w:val="29303B"/>
+          <w:sz w:val="18"/>
+          <w:szCs w:val="18"/>
+        </w:rPr>
+        <w:t xml:space="preserve"> </w:t>
+      </w:r>
+      <w:proofErr w:type="spellStart"/>
+      <w:r>
+        <w:rPr>
+          <w:rFonts w:ascii="Consolas" w:eastAsia="Times New Roman" w:hAnsi="Consolas" w:cs="Courier New"/>
+          <w:color w:val="29303B"/>
+          <w:sz w:val="18"/>
+          <w:szCs w:val="18"/>
+        </w:rPr>
+        <w:t>onMouseOver</w:t>
+      </w:r>
+      <w:proofErr w:type="spellEnd"/>
+      <w:r>
+        <w:rPr>
+          <w:rFonts w:ascii="Consolas" w:eastAsia="Times New Roman" w:hAnsi="Consolas" w:cs="Courier New"/>
+          <w:color w:val="29303B"/>
+          <w:sz w:val="18"/>
+          <w:szCs w:val="18"/>
+        </w:rPr>
+        <w:t xml:space="preserve"> </w:t>
+      </w:r>
+      <w:proofErr w:type="spellStart"/>
+      <w:r>
+        <w:rPr>
+          <w:rFonts w:ascii="Consolas" w:eastAsia="Times New Roman" w:hAnsi="Consolas" w:cs="Courier New"/>
+          <w:color w:val="29303B"/>
+          <w:sz w:val="18"/>
+          <w:szCs w:val="18"/>
+        </w:rPr>
+        <w:t>onMouseUp</w:t>
+      </w:r>
+      <w:proofErr w:type="spellEnd"/>
     </w:p>
     <w:p>
       <w:pPr>
@@ -2378,6 +3777,7 @@
         </w:rPr>
         <w:t>The </w:t>
       </w:r>
+      <w:proofErr w:type="spellStart"/>
       <w:r>
         <w:rPr>
           <w:rFonts w:ascii="Consolas" w:eastAsia="Times New Roman" w:hAnsi="Consolas" w:cs="Courier New"/>
@@ -2389,6 +3789,7 @@
         </w:rPr>
         <w:t>onMouseEnter</w:t>
       </w:r>
+      <w:proofErr w:type="spellEnd"/>
       <w:r>
         <w:rPr>
           <w:rFonts w:ascii="Open Sans" w:eastAsia="Times New Roman" w:hAnsi="Open Sans" w:cs="Open Sans"/>
@@ -2398,6 +3799,7 @@
         </w:rPr>
         <w:t> and </w:t>
       </w:r>
+      <w:proofErr w:type="spellStart"/>
       <w:r>
         <w:rPr>
           <w:rFonts w:ascii="Consolas" w:eastAsia="Times New Roman" w:hAnsi="Consolas" w:cs="Courier New"/>
@@ -2409,6 +3811,7 @@
         </w:rPr>
         <w:t>onMouseLeave</w:t>
       </w:r>
+      <w:proofErr w:type="spellEnd"/>
       <w:r>
         <w:rPr>
           <w:rFonts w:ascii="Open Sans" w:eastAsia="Times New Roman" w:hAnsi="Open Sans" w:cs="Open Sans"/>
@@ -2476,6 +3879,7 @@
           <w:szCs w:val="18"/>
         </w:rPr>
       </w:pPr>
+      <w:proofErr w:type="spellStart"/>
       <w:r>
         <w:rPr>
           <w:rFonts w:ascii="Consolas" w:eastAsia="Times New Roman" w:hAnsi="Consolas" w:cs="Courier New"/>
@@ -2485,15 +3889,27 @@
         </w:rPr>
         <w:t>boolean</w:t>
       </w:r>
-      <w:r>
-        <w:rPr>
-          <w:rFonts w:ascii="Consolas" w:eastAsia="Times New Roman" w:hAnsi="Consolas" w:cs="Courier New"/>
-          <w:color w:val="29303B"/>
-          <w:sz w:val="18"/>
-          <w:szCs w:val="18"/>
-        </w:rPr>
-        <w:t xml:space="preserve"> altKey</w:t>
-      </w:r>
+      <w:proofErr w:type="spellEnd"/>
+      <w:r>
+        <w:rPr>
+          <w:rFonts w:ascii="Consolas" w:eastAsia="Times New Roman" w:hAnsi="Consolas" w:cs="Courier New"/>
+          <w:color w:val="29303B"/>
+          <w:sz w:val="18"/>
+          <w:szCs w:val="18"/>
+        </w:rPr>
+        <w:t xml:space="preserve"> </w:t>
+      </w:r>
+      <w:proofErr w:type="spellStart"/>
+      <w:r>
+        <w:rPr>
+          <w:rFonts w:ascii="Consolas" w:eastAsia="Times New Roman" w:hAnsi="Consolas" w:cs="Courier New"/>
+          <w:color w:val="29303B"/>
+          <w:sz w:val="18"/>
+          <w:szCs w:val="18"/>
+        </w:rPr>
+        <w:t>altKey</w:t>
+      </w:r>
+      <w:proofErr w:type="spellEnd"/>
     </w:p>
     <w:p>
       <w:pPr>
@@ -2630,8 +4046,19 @@
           <w:sz w:val="18"/>
           <w:szCs w:val="18"/>
         </w:rPr>
-        <w:t>number clientX</w:t>
-      </w:r>
+        <w:t xml:space="preserve">number </w:t>
+      </w:r>
+      <w:proofErr w:type="spellStart"/>
+      <w:r>
+        <w:rPr>
+          <w:rFonts w:ascii="Consolas" w:eastAsia="Times New Roman" w:hAnsi="Consolas" w:cs="Courier New"/>
+          <w:color w:val="29303B"/>
+          <w:sz w:val="18"/>
+          <w:szCs w:val="18"/>
+        </w:rPr>
+        <w:t>clientX</w:t>
+      </w:r>
+      <w:proofErr w:type="spellEnd"/>
     </w:p>
     <w:p>
       <w:pPr>
@@ -2676,8 +4103,19 @@
           <w:sz w:val="18"/>
           <w:szCs w:val="18"/>
         </w:rPr>
-        <w:t>number clientY</w:t>
-      </w:r>
+        <w:t xml:space="preserve">number </w:t>
+      </w:r>
+      <w:proofErr w:type="spellStart"/>
+      <w:r>
+        <w:rPr>
+          <w:rFonts w:ascii="Consolas" w:eastAsia="Times New Roman" w:hAnsi="Consolas" w:cs="Courier New"/>
+          <w:color w:val="29303B"/>
+          <w:sz w:val="18"/>
+          <w:szCs w:val="18"/>
+        </w:rPr>
+        <w:t>clientY</w:t>
+      </w:r>
+      <w:proofErr w:type="spellEnd"/>
     </w:p>
     <w:p>
       <w:pPr>
@@ -2715,6 +4153,7 @@
           <w:szCs w:val="18"/>
         </w:rPr>
       </w:pPr>
+      <w:proofErr w:type="spellStart"/>
       <w:r>
         <w:rPr>
           <w:rFonts w:ascii="Consolas" w:eastAsia="Times New Roman" w:hAnsi="Consolas" w:cs="Courier New"/>
@@ -2724,15 +4163,27 @@
         </w:rPr>
         <w:t>boolean</w:t>
       </w:r>
-      <w:r>
-        <w:rPr>
-          <w:rFonts w:ascii="Consolas" w:eastAsia="Times New Roman" w:hAnsi="Consolas" w:cs="Courier New"/>
-          <w:color w:val="29303B"/>
-          <w:sz w:val="18"/>
-          <w:szCs w:val="18"/>
-        </w:rPr>
-        <w:t xml:space="preserve"> ctrlKey</w:t>
-      </w:r>
+      <w:proofErr w:type="spellEnd"/>
+      <w:r>
+        <w:rPr>
+          <w:rFonts w:ascii="Consolas" w:eastAsia="Times New Roman" w:hAnsi="Consolas" w:cs="Courier New"/>
+          <w:color w:val="29303B"/>
+          <w:sz w:val="18"/>
+          <w:szCs w:val="18"/>
+        </w:rPr>
+        <w:t xml:space="preserve"> </w:t>
+      </w:r>
+      <w:proofErr w:type="spellStart"/>
+      <w:r>
+        <w:rPr>
+          <w:rFonts w:ascii="Consolas" w:eastAsia="Times New Roman" w:hAnsi="Consolas" w:cs="Courier New"/>
+          <w:color w:val="29303B"/>
+          <w:sz w:val="18"/>
+          <w:szCs w:val="18"/>
+        </w:rPr>
+        <w:t>ctrlKey</w:t>
+      </w:r>
+      <w:proofErr w:type="spellEnd"/>
     </w:p>
     <w:p>
       <w:pPr>
@@ -2770,6 +4221,7 @@
           <w:szCs w:val="18"/>
         </w:rPr>
       </w:pPr>
+      <w:proofErr w:type="spellStart"/>
       <w:r>
         <w:rPr>
           <w:rFonts w:ascii="Consolas" w:eastAsia="Times New Roman" w:hAnsi="Consolas" w:cs="Courier New"/>
@@ -2779,14 +4231,35 @@
         </w:rPr>
         <w:t>boolean</w:t>
       </w:r>
-      <w:r>
-        <w:rPr>
-          <w:rFonts w:ascii="Consolas" w:eastAsia="Times New Roman" w:hAnsi="Consolas" w:cs="Courier New"/>
-          <w:color w:val="29303B"/>
-          <w:sz w:val="18"/>
-          <w:szCs w:val="18"/>
-        </w:rPr>
-        <w:t xml:space="preserve"> getModifierState(key)</w:t>
+      <w:proofErr w:type="spellEnd"/>
+      <w:r>
+        <w:rPr>
+          <w:rFonts w:ascii="Consolas" w:eastAsia="Times New Roman" w:hAnsi="Consolas" w:cs="Courier New"/>
+          <w:color w:val="29303B"/>
+          <w:sz w:val="18"/>
+          <w:szCs w:val="18"/>
+        </w:rPr>
+        <w:t xml:space="preserve"> </w:t>
+      </w:r>
+      <w:proofErr w:type="spellStart"/>
+      <w:r>
+        <w:rPr>
+          <w:rFonts w:ascii="Consolas" w:eastAsia="Times New Roman" w:hAnsi="Consolas" w:cs="Courier New"/>
+          <w:color w:val="29303B"/>
+          <w:sz w:val="18"/>
+          <w:szCs w:val="18"/>
+        </w:rPr>
+        <w:t>getModifierState</w:t>
+      </w:r>
+      <w:proofErr w:type="spellEnd"/>
+      <w:r>
+        <w:rPr>
+          <w:rFonts w:ascii="Consolas" w:eastAsia="Times New Roman" w:hAnsi="Consolas" w:cs="Courier New"/>
+          <w:color w:val="29303B"/>
+          <w:sz w:val="18"/>
+          <w:szCs w:val="18"/>
+        </w:rPr>
+        <w:t>(key)</w:t>
       </w:r>
     </w:p>
     <w:p>
@@ -2825,6 +4298,7 @@
           <w:szCs w:val="18"/>
         </w:rPr>
       </w:pPr>
+      <w:proofErr w:type="spellStart"/>
       <w:r>
         <w:rPr>
           <w:rFonts w:ascii="Consolas" w:eastAsia="Times New Roman" w:hAnsi="Consolas" w:cs="Courier New"/>
@@ -2834,15 +4308,27 @@
         </w:rPr>
         <w:t>boolean</w:t>
       </w:r>
-      <w:r>
-        <w:rPr>
-          <w:rFonts w:ascii="Consolas" w:eastAsia="Times New Roman" w:hAnsi="Consolas" w:cs="Courier New"/>
-          <w:color w:val="29303B"/>
-          <w:sz w:val="18"/>
-          <w:szCs w:val="18"/>
-        </w:rPr>
-        <w:t xml:space="preserve"> metaKey</w:t>
-      </w:r>
+      <w:proofErr w:type="spellEnd"/>
+      <w:r>
+        <w:rPr>
+          <w:rFonts w:ascii="Consolas" w:eastAsia="Times New Roman" w:hAnsi="Consolas" w:cs="Courier New"/>
+          <w:color w:val="29303B"/>
+          <w:sz w:val="18"/>
+          <w:szCs w:val="18"/>
+        </w:rPr>
+        <w:t xml:space="preserve"> </w:t>
+      </w:r>
+      <w:proofErr w:type="spellStart"/>
+      <w:r>
+        <w:rPr>
+          <w:rFonts w:ascii="Consolas" w:eastAsia="Times New Roman" w:hAnsi="Consolas" w:cs="Courier New"/>
+          <w:color w:val="29303B"/>
+          <w:sz w:val="18"/>
+          <w:szCs w:val="18"/>
+        </w:rPr>
+        <w:t>metaKey</w:t>
+      </w:r>
+      <w:proofErr w:type="spellEnd"/>
     </w:p>
     <w:p>
       <w:pPr>
@@ -2887,8 +4373,19 @@
           <w:sz w:val="18"/>
           <w:szCs w:val="18"/>
         </w:rPr>
-        <w:t>number pageX</w:t>
-      </w:r>
+        <w:t xml:space="preserve">number </w:t>
+      </w:r>
+      <w:proofErr w:type="spellStart"/>
+      <w:r>
+        <w:rPr>
+          <w:rFonts w:ascii="Consolas" w:eastAsia="Times New Roman" w:hAnsi="Consolas" w:cs="Courier New"/>
+          <w:color w:val="29303B"/>
+          <w:sz w:val="18"/>
+          <w:szCs w:val="18"/>
+        </w:rPr>
+        <w:t>pageX</w:t>
+      </w:r>
+      <w:proofErr w:type="spellEnd"/>
     </w:p>
     <w:p>
       <w:pPr>
@@ -2934,8 +4431,19 @@
           <w:szCs w:val="18"/>
         </w:rPr>
         <w:lastRenderedPageBreak/>
-        <w:t>number pageY</w:t>
-      </w:r>
+        <w:t xml:space="preserve">number </w:t>
+      </w:r>
+      <w:proofErr w:type="spellStart"/>
+      <w:r>
+        <w:rPr>
+          <w:rFonts w:ascii="Consolas" w:eastAsia="Times New Roman" w:hAnsi="Consolas" w:cs="Courier New"/>
+          <w:color w:val="29303B"/>
+          <w:sz w:val="18"/>
+          <w:szCs w:val="18"/>
+        </w:rPr>
+        <w:t>pageY</w:t>
+      </w:r>
+      <w:proofErr w:type="spellEnd"/>
     </w:p>
     <w:p>
       <w:pPr>
@@ -2973,15 +4481,37 @@
           <w:szCs w:val="18"/>
         </w:rPr>
       </w:pPr>
-      <w:r>
-        <w:rPr>
-          <w:rFonts w:ascii="Consolas" w:eastAsia="Times New Roman" w:hAnsi="Consolas" w:cs="Courier New"/>
-          <w:color w:val="29303B"/>
-          <w:sz w:val="18"/>
-          <w:szCs w:val="18"/>
-        </w:rPr>
-        <w:t>DOMEventTarget relatedTarget</w:t>
-      </w:r>
+      <w:proofErr w:type="spellStart"/>
+      <w:r>
+        <w:rPr>
+          <w:rFonts w:ascii="Consolas" w:eastAsia="Times New Roman" w:hAnsi="Consolas" w:cs="Courier New"/>
+          <w:color w:val="29303B"/>
+          <w:sz w:val="18"/>
+          <w:szCs w:val="18"/>
+        </w:rPr>
+        <w:t>DOMEventTarget</w:t>
+      </w:r>
+      <w:proofErr w:type="spellEnd"/>
+      <w:r>
+        <w:rPr>
+          <w:rFonts w:ascii="Consolas" w:eastAsia="Times New Roman" w:hAnsi="Consolas" w:cs="Courier New"/>
+          <w:color w:val="29303B"/>
+          <w:sz w:val="18"/>
+          <w:szCs w:val="18"/>
+        </w:rPr>
+        <w:t xml:space="preserve"> </w:t>
+      </w:r>
+      <w:proofErr w:type="spellStart"/>
+      <w:r>
+        <w:rPr>
+          <w:rFonts w:ascii="Consolas" w:eastAsia="Times New Roman" w:hAnsi="Consolas" w:cs="Courier New"/>
+          <w:color w:val="29303B"/>
+          <w:sz w:val="18"/>
+          <w:szCs w:val="18"/>
+        </w:rPr>
+        <w:t>relatedTarget</w:t>
+      </w:r>
+      <w:proofErr w:type="spellEnd"/>
     </w:p>
     <w:p>
       <w:pPr>
@@ -3026,8 +4556,19 @@
           <w:sz w:val="18"/>
           <w:szCs w:val="18"/>
         </w:rPr>
-        <w:t>number screenX</w:t>
-      </w:r>
+        <w:t xml:space="preserve">number </w:t>
+      </w:r>
+      <w:proofErr w:type="spellStart"/>
+      <w:r>
+        <w:rPr>
+          <w:rFonts w:ascii="Consolas" w:eastAsia="Times New Roman" w:hAnsi="Consolas" w:cs="Courier New"/>
+          <w:color w:val="29303B"/>
+          <w:sz w:val="18"/>
+          <w:szCs w:val="18"/>
+        </w:rPr>
+        <w:t>screenX</w:t>
+      </w:r>
+      <w:proofErr w:type="spellEnd"/>
     </w:p>
     <w:p>
       <w:pPr>
@@ -3072,8 +4613,19 @@
           <w:sz w:val="18"/>
           <w:szCs w:val="18"/>
         </w:rPr>
-        <w:t>number screenY</w:t>
-      </w:r>
+        <w:t xml:space="preserve">number </w:t>
+      </w:r>
+      <w:proofErr w:type="spellStart"/>
+      <w:r>
+        <w:rPr>
+          <w:rFonts w:ascii="Consolas" w:eastAsia="Times New Roman" w:hAnsi="Consolas" w:cs="Courier New"/>
+          <w:color w:val="29303B"/>
+          <w:sz w:val="18"/>
+          <w:szCs w:val="18"/>
+        </w:rPr>
+        <w:t>screenY</w:t>
+      </w:r>
+      <w:proofErr w:type="spellEnd"/>
     </w:p>
     <w:p>
       <w:pPr>
@@ -3111,6 +4663,7 @@
           <w:szCs w:val="18"/>
         </w:rPr>
       </w:pPr>
+      <w:proofErr w:type="spellStart"/>
       <w:r>
         <w:rPr>
           <w:rFonts w:ascii="Consolas" w:eastAsia="Times New Roman" w:hAnsi="Consolas" w:cs="Courier New"/>
@@ -3120,15 +4673,27 @@
         </w:rPr>
         <w:t>boolean</w:t>
       </w:r>
-      <w:r>
-        <w:rPr>
-          <w:rFonts w:ascii="Consolas" w:eastAsia="Times New Roman" w:hAnsi="Consolas" w:cs="Courier New"/>
-          <w:color w:val="29303B"/>
-          <w:sz w:val="18"/>
-          <w:szCs w:val="18"/>
-        </w:rPr>
-        <w:t xml:space="preserve"> shiftKey</w:t>
-      </w:r>
+      <w:proofErr w:type="spellEnd"/>
+      <w:r>
+        <w:rPr>
+          <w:rFonts w:ascii="Consolas" w:eastAsia="Times New Roman" w:hAnsi="Consolas" w:cs="Courier New"/>
+          <w:color w:val="29303B"/>
+          <w:sz w:val="18"/>
+          <w:szCs w:val="18"/>
+        </w:rPr>
+        <w:t xml:space="preserve"> </w:t>
+      </w:r>
+      <w:proofErr w:type="spellStart"/>
+      <w:r>
+        <w:rPr>
+          <w:rFonts w:ascii="Consolas" w:eastAsia="Times New Roman" w:hAnsi="Consolas" w:cs="Courier New"/>
+          <w:color w:val="29303B"/>
+          <w:sz w:val="18"/>
+          <w:szCs w:val="18"/>
+        </w:rPr>
+        <w:t>shiftKey</w:t>
+      </w:r>
+      <w:proofErr w:type="spellEnd"/>
     </w:p>
     <w:p>
       <w:pPr>
@@ -3209,6 +4774,7 @@
           <w:szCs w:val="18"/>
         </w:rPr>
       </w:pPr>
+      <w:proofErr w:type="spellStart"/>
       <w:r>
         <w:rPr>
           <w:rFonts w:ascii="Consolas" w:eastAsia="Times New Roman" w:hAnsi="Consolas" w:cs="Courier New"/>
@@ -3218,6 +4784,7 @@
         </w:rPr>
         <w:t>onSelect</w:t>
       </w:r>
+      <w:proofErr w:type="spellEnd"/>
     </w:p>
     <w:p>
       <w:pPr>
@@ -3298,15 +4865,77 @@
           <w:szCs w:val="18"/>
         </w:rPr>
       </w:pPr>
-      <w:r>
-        <w:rPr>
-          <w:rFonts w:ascii="Consolas" w:eastAsia="Times New Roman" w:hAnsi="Consolas" w:cs="Courier New"/>
-          <w:color w:val="29303B"/>
-          <w:sz w:val="18"/>
-          <w:szCs w:val="18"/>
-        </w:rPr>
-        <w:t>onTouchCancel onTouchEnd onTouchMove onTouchStart</w:t>
-      </w:r>
+      <w:proofErr w:type="spellStart"/>
+      <w:r>
+        <w:rPr>
+          <w:rFonts w:ascii="Consolas" w:eastAsia="Times New Roman" w:hAnsi="Consolas" w:cs="Courier New"/>
+          <w:color w:val="29303B"/>
+          <w:sz w:val="18"/>
+          <w:szCs w:val="18"/>
+        </w:rPr>
+        <w:t>onTouchCancel</w:t>
+      </w:r>
+      <w:proofErr w:type="spellEnd"/>
+      <w:r>
+        <w:rPr>
+          <w:rFonts w:ascii="Consolas" w:eastAsia="Times New Roman" w:hAnsi="Consolas" w:cs="Courier New"/>
+          <w:color w:val="29303B"/>
+          <w:sz w:val="18"/>
+          <w:szCs w:val="18"/>
+        </w:rPr>
+        <w:t xml:space="preserve"> </w:t>
+      </w:r>
+      <w:proofErr w:type="spellStart"/>
+      <w:r>
+        <w:rPr>
+          <w:rFonts w:ascii="Consolas" w:eastAsia="Times New Roman" w:hAnsi="Consolas" w:cs="Courier New"/>
+          <w:color w:val="29303B"/>
+          <w:sz w:val="18"/>
+          <w:szCs w:val="18"/>
+        </w:rPr>
+        <w:t>onTouchEnd</w:t>
+      </w:r>
+      <w:proofErr w:type="spellEnd"/>
+      <w:r>
+        <w:rPr>
+          <w:rFonts w:ascii="Consolas" w:eastAsia="Times New Roman" w:hAnsi="Consolas" w:cs="Courier New"/>
+          <w:color w:val="29303B"/>
+          <w:sz w:val="18"/>
+          <w:szCs w:val="18"/>
+        </w:rPr>
+        <w:t xml:space="preserve"> </w:t>
+      </w:r>
+      <w:proofErr w:type="spellStart"/>
+      <w:r>
+        <w:rPr>
+          <w:rFonts w:ascii="Consolas" w:eastAsia="Times New Roman" w:hAnsi="Consolas" w:cs="Courier New"/>
+          <w:color w:val="29303B"/>
+          <w:sz w:val="18"/>
+          <w:szCs w:val="18"/>
+        </w:rPr>
+        <w:t>onTouchMove</w:t>
+      </w:r>
+      <w:proofErr w:type="spellEnd"/>
+      <w:r>
+        <w:rPr>
+          <w:rFonts w:ascii="Consolas" w:eastAsia="Times New Roman" w:hAnsi="Consolas" w:cs="Courier New"/>
+          <w:color w:val="29303B"/>
+          <w:sz w:val="18"/>
+          <w:szCs w:val="18"/>
+        </w:rPr>
+        <w:t xml:space="preserve"> </w:t>
+      </w:r>
+      <w:proofErr w:type="spellStart"/>
+      <w:r>
+        <w:rPr>
+          <w:rFonts w:ascii="Consolas" w:eastAsia="Times New Roman" w:hAnsi="Consolas" w:cs="Courier New"/>
+          <w:color w:val="29303B"/>
+          <w:sz w:val="18"/>
+          <w:szCs w:val="18"/>
+        </w:rPr>
+        <w:t>onTouchStart</w:t>
+      </w:r>
+      <w:proofErr w:type="spellEnd"/>
     </w:p>
     <w:p>
       <w:pPr>
@@ -3365,6 +4994,7 @@
           <w:szCs w:val="18"/>
         </w:rPr>
       </w:pPr>
+      <w:proofErr w:type="spellStart"/>
       <w:r>
         <w:rPr>
           <w:rFonts w:ascii="Consolas" w:eastAsia="Times New Roman" w:hAnsi="Consolas" w:cs="Courier New"/>
@@ -3374,15 +5004,27 @@
         </w:rPr>
         <w:t>boolean</w:t>
       </w:r>
-      <w:r>
-        <w:rPr>
-          <w:rFonts w:ascii="Consolas" w:eastAsia="Times New Roman" w:hAnsi="Consolas" w:cs="Courier New"/>
-          <w:color w:val="29303B"/>
-          <w:sz w:val="18"/>
-          <w:szCs w:val="18"/>
-        </w:rPr>
-        <w:t xml:space="preserve"> altKey</w:t>
-      </w:r>
+      <w:proofErr w:type="spellEnd"/>
+      <w:r>
+        <w:rPr>
+          <w:rFonts w:ascii="Consolas" w:eastAsia="Times New Roman" w:hAnsi="Consolas" w:cs="Courier New"/>
+          <w:color w:val="29303B"/>
+          <w:sz w:val="18"/>
+          <w:szCs w:val="18"/>
+        </w:rPr>
+        <w:t xml:space="preserve"> </w:t>
+      </w:r>
+      <w:proofErr w:type="spellStart"/>
+      <w:r>
+        <w:rPr>
+          <w:rFonts w:ascii="Consolas" w:eastAsia="Times New Roman" w:hAnsi="Consolas" w:cs="Courier New"/>
+          <w:color w:val="29303B"/>
+          <w:sz w:val="18"/>
+          <w:szCs w:val="18"/>
+        </w:rPr>
+        <w:t>altKey</w:t>
+      </w:r>
+      <w:proofErr w:type="spellEnd"/>
     </w:p>
     <w:p>
       <w:pPr>
@@ -3420,15 +5062,37 @@
           <w:szCs w:val="18"/>
         </w:rPr>
       </w:pPr>
-      <w:r>
-        <w:rPr>
-          <w:rFonts w:ascii="Consolas" w:eastAsia="Times New Roman" w:hAnsi="Consolas" w:cs="Courier New"/>
-          <w:color w:val="29303B"/>
-          <w:sz w:val="18"/>
-          <w:szCs w:val="18"/>
-        </w:rPr>
-        <w:t>DOMTouchList changedTouches</w:t>
-      </w:r>
+      <w:proofErr w:type="spellStart"/>
+      <w:r>
+        <w:rPr>
+          <w:rFonts w:ascii="Consolas" w:eastAsia="Times New Roman" w:hAnsi="Consolas" w:cs="Courier New"/>
+          <w:color w:val="29303B"/>
+          <w:sz w:val="18"/>
+          <w:szCs w:val="18"/>
+        </w:rPr>
+        <w:t>DOMTouchList</w:t>
+      </w:r>
+      <w:proofErr w:type="spellEnd"/>
+      <w:r>
+        <w:rPr>
+          <w:rFonts w:ascii="Consolas" w:eastAsia="Times New Roman" w:hAnsi="Consolas" w:cs="Courier New"/>
+          <w:color w:val="29303B"/>
+          <w:sz w:val="18"/>
+          <w:szCs w:val="18"/>
+        </w:rPr>
+        <w:t xml:space="preserve"> </w:t>
+      </w:r>
+      <w:proofErr w:type="spellStart"/>
+      <w:r>
+        <w:rPr>
+          <w:rFonts w:ascii="Consolas" w:eastAsia="Times New Roman" w:hAnsi="Consolas" w:cs="Courier New"/>
+          <w:color w:val="29303B"/>
+          <w:sz w:val="18"/>
+          <w:szCs w:val="18"/>
+        </w:rPr>
+        <w:t>changedTouches</w:t>
+      </w:r>
+      <w:proofErr w:type="spellEnd"/>
     </w:p>
     <w:p>
       <w:pPr>
@@ -3466,6 +5130,7 @@
           <w:szCs w:val="18"/>
         </w:rPr>
       </w:pPr>
+      <w:proofErr w:type="spellStart"/>
       <w:r>
         <w:rPr>
           <w:rFonts w:ascii="Consolas" w:eastAsia="Times New Roman" w:hAnsi="Consolas" w:cs="Courier New"/>
@@ -3475,15 +5140,27 @@
         </w:rPr>
         <w:t>boolean</w:t>
       </w:r>
-      <w:r>
-        <w:rPr>
-          <w:rFonts w:ascii="Consolas" w:eastAsia="Times New Roman" w:hAnsi="Consolas" w:cs="Courier New"/>
-          <w:color w:val="29303B"/>
-          <w:sz w:val="18"/>
-          <w:szCs w:val="18"/>
-        </w:rPr>
-        <w:t xml:space="preserve"> ctrlKey</w:t>
-      </w:r>
+      <w:proofErr w:type="spellEnd"/>
+      <w:r>
+        <w:rPr>
+          <w:rFonts w:ascii="Consolas" w:eastAsia="Times New Roman" w:hAnsi="Consolas" w:cs="Courier New"/>
+          <w:color w:val="29303B"/>
+          <w:sz w:val="18"/>
+          <w:szCs w:val="18"/>
+        </w:rPr>
+        <w:t xml:space="preserve"> </w:t>
+      </w:r>
+      <w:proofErr w:type="spellStart"/>
+      <w:r>
+        <w:rPr>
+          <w:rFonts w:ascii="Consolas" w:eastAsia="Times New Roman" w:hAnsi="Consolas" w:cs="Courier New"/>
+          <w:color w:val="29303B"/>
+          <w:sz w:val="18"/>
+          <w:szCs w:val="18"/>
+        </w:rPr>
+        <w:t>ctrlKey</w:t>
+      </w:r>
+      <w:proofErr w:type="spellEnd"/>
     </w:p>
     <w:p>
       <w:pPr>
@@ -3521,6 +5198,7 @@
           <w:szCs w:val="18"/>
         </w:rPr>
       </w:pPr>
+      <w:proofErr w:type="spellStart"/>
       <w:r>
         <w:rPr>
           <w:rFonts w:ascii="Consolas" w:eastAsia="Times New Roman" w:hAnsi="Consolas" w:cs="Courier New"/>
@@ -3530,14 +5208,35 @@
         </w:rPr>
         <w:t>boolean</w:t>
       </w:r>
-      <w:r>
-        <w:rPr>
-          <w:rFonts w:ascii="Consolas" w:eastAsia="Times New Roman" w:hAnsi="Consolas" w:cs="Courier New"/>
-          <w:color w:val="29303B"/>
-          <w:sz w:val="18"/>
-          <w:szCs w:val="18"/>
-        </w:rPr>
-        <w:t xml:space="preserve"> getModifierState(key)</w:t>
+      <w:proofErr w:type="spellEnd"/>
+      <w:r>
+        <w:rPr>
+          <w:rFonts w:ascii="Consolas" w:eastAsia="Times New Roman" w:hAnsi="Consolas" w:cs="Courier New"/>
+          <w:color w:val="29303B"/>
+          <w:sz w:val="18"/>
+          <w:szCs w:val="18"/>
+        </w:rPr>
+        <w:t xml:space="preserve"> </w:t>
+      </w:r>
+      <w:proofErr w:type="spellStart"/>
+      <w:r>
+        <w:rPr>
+          <w:rFonts w:ascii="Consolas" w:eastAsia="Times New Roman" w:hAnsi="Consolas" w:cs="Courier New"/>
+          <w:color w:val="29303B"/>
+          <w:sz w:val="18"/>
+          <w:szCs w:val="18"/>
+        </w:rPr>
+        <w:t>getModifierState</w:t>
+      </w:r>
+      <w:proofErr w:type="spellEnd"/>
+      <w:r>
+        <w:rPr>
+          <w:rFonts w:ascii="Consolas" w:eastAsia="Times New Roman" w:hAnsi="Consolas" w:cs="Courier New"/>
+          <w:color w:val="29303B"/>
+          <w:sz w:val="18"/>
+          <w:szCs w:val="18"/>
+        </w:rPr>
+        <w:t>(key)</w:t>
       </w:r>
     </w:p>
     <w:p>
@@ -3576,6 +5275,7 @@
           <w:szCs w:val="18"/>
         </w:rPr>
       </w:pPr>
+      <w:proofErr w:type="spellStart"/>
       <w:r>
         <w:rPr>
           <w:rFonts w:ascii="Consolas" w:eastAsia="Times New Roman" w:hAnsi="Consolas" w:cs="Courier New"/>
@@ -3585,15 +5285,27 @@
         </w:rPr>
         <w:t>boolean</w:t>
       </w:r>
-      <w:r>
-        <w:rPr>
-          <w:rFonts w:ascii="Consolas" w:eastAsia="Times New Roman" w:hAnsi="Consolas" w:cs="Courier New"/>
-          <w:color w:val="29303B"/>
-          <w:sz w:val="18"/>
-          <w:szCs w:val="18"/>
-        </w:rPr>
-        <w:t xml:space="preserve"> metaKey</w:t>
-      </w:r>
+      <w:proofErr w:type="spellEnd"/>
+      <w:r>
+        <w:rPr>
+          <w:rFonts w:ascii="Consolas" w:eastAsia="Times New Roman" w:hAnsi="Consolas" w:cs="Courier New"/>
+          <w:color w:val="29303B"/>
+          <w:sz w:val="18"/>
+          <w:szCs w:val="18"/>
+        </w:rPr>
+        <w:t xml:space="preserve"> </w:t>
+      </w:r>
+      <w:proofErr w:type="spellStart"/>
+      <w:r>
+        <w:rPr>
+          <w:rFonts w:ascii="Consolas" w:eastAsia="Times New Roman" w:hAnsi="Consolas" w:cs="Courier New"/>
+          <w:color w:val="29303B"/>
+          <w:sz w:val="18"/>
+          <w:szCs w:val="18"/>
+        </w:rPr>
+        <w:t>metaKey</w:t>
+      </w:r>
+      <w:proofErr w:type="spellEnd"/>
     </w:p>
     <w:p>
       <w:pPr>
@@ -3631,6 +5343,7 @@
           <w:szCs w:val="18"/>
         </w:rPr>
       </w:pPr>
+      <w:proofErr w:type="spellStart"/>
       <w:r>
         <w:rPr>
           <w:rFonts w:ascii="Consolas" w:eastAsia="Times New Roman" w:hAnsi="Consolas" w:cs="Courier New"/>
@@ -3640,15 +5353,27 @@
         </w:rPr>
         <w:t>boolean</w:t>
       </w:r>
-      <w:r>
-        <w:rPr>
-          <w:rFonts w:ascii="Consolas" w:eastAsia="Times New Roman" w:hAnsi="Consolas" w:cs="Courier New"/>
-          <w:color w:val="29303B"/>
-          <w:sz w:val="18"/>
-          <w:szCs w:val="18"/>
-        </w:rPr>
-        <w:t xml:space="preserve"> shiftKey</w:t>
-      </w:r>
+      <w:proofErr w:type="spellEnd"/>
+      <w:r>
+        <w:rPr>
+          <w:rFonts w:ascii="Consolas" w:eastAsia="Times New Roman" w:hAnsi="Consolas" w:cs="Courier New"/>
+          <w:color w:val="29303B"/>
+          <w:sz w:val="18"/>
+          <w:szCs w:val="18"/>
+        </w:rPr>
+        <w:t xml:space="preserve"> </w:t>
+      </w:r>
+      <w:proofErr w:type="spellStart"/>
+      <w:r>
+        <w:rPr>
+          <w:rFonts w:ascii="Consolas" w:eastAsia="Times New Roman" w:hAnsi="Consolas" w:cs="Courier New"/>
+          <w:color w:val="29303B"/>
+          <w:sz w:val="18"/>
+          <w:szCs w:val="18"/>
+        </w:rPr>
+        <w:t>shiftKey</w:t>
+      </w:r>
+      <w:proofErr w:type="spellEnd"/>
     </w:p>
     <w:p>
       <w:pPr>
@@ -3686,15 +5411,37 @@
           <w:szCs w:val="18"/>
         </w:rPr>
       </w:pPr>
-      <w:r>
-        <w:rPr>
-          <w:rFonts w:ascii="Consolas" w:eastAsia="Times New Roman" w:hAnsi="Consolas" w:cs="Courier New"/>
-          <w:color w:val="29303B"/>
-          <w:sz w:val="18"/>
-          <w:szCs w:val="18"/>
-        </w:rPr>
-        <w:t>DOMTouchList targetTouches</w:t>
-      </w:r>
+      <w:proofErr w:type="spellStart"/>
+      <w:r>
+        <w:rPr>
+          <w:rFonts w:ascii="Consolas" w:eastAsia="Times New Roman" w:hAnsi="Consolas" w:cs="Courier New"/>
+          <w:color w:val="29303B"/>
+          <w:sz w:val="18"/>
+          <w:szCs w:val="18"/>
+        </w:rPr>
+        <w:t>DOMTouchList</w:t>
+      </w:r>
+      <w:proofErr w:type="spellEnd"/>
+      <w:r>
+        <w:rPr>
+          <w:rFonts w:ascii="Consolas" w:eastAsia="Times New Roman" w:hAnsi="Consolas" w:cs="Courier New"/>
+          <w:color w:val="29303B"/>
+          <w:sz w:val="18"/>
+          <w:szCs w:val="18"/>
+        </w:rPr>
+        <w:t xml:space="preserve"> </w:t>
+      </w:r>
+      <w:proofErr w:type="spellStart"/>
+      <w:r>
+        <w:rPr>
+          <w:rFonts w:ascii="Consolas" w:eastAsia="Times New Roman" w:hAnsi="Consolas" w:cs="Courier New"/>
+          <w:color w:val="29303B"/>
+          <w:sz w:val="18"/>
+          <w:szCs w:val="18"/>
+        </w:rPr>
+        <w:t>targetTouches</w:t>
+      </w:r>
+      <w:proofErr w:type="spellEnd"/>
     </w:p>
     <w:p>
       <w:pPr>
@@ -3732,14 +5479,25 @@
           <w:szCs w:val="18"/>
         </w:rPr>
       </w:pPr>
-      <w:r>
-        <w:rPr>
-          <w:rFonts w:ascii="Consolas" w:eastAsia="Times New Roman" w:hAnsi="Consolas" w:cs="Courier New"/>
-          <w:color w:val="29303B"/>
-          <w:sz w:val="18"/>
-          <w:szCs w:val="18"/>
-        </w:rPr>
-        <w:t>DOMTouchList touches</w:t>
+      <w:proofErr w:type="spellStart"/>
+      <w:r>
+        <w:rPr>
+          <w:rFonts w:ascii="Consolas" w:eastAsia="Times New Roman" w:hAnsi="Consolas" w:cs="Courier New"/>
+          <w:color w:val="29303B"/>
+          <w:sz w:val="18"/>
+          <w:szCs w:val="18"/>
+        </w:rPr>
+        <w:t>DOMTouchList</w:t>
+      </w:r>
+      <w:proofErr w:type="spellEnd"/>
+      <w:r>
+        <w:rPr>
+          <w:rFonts w:ascii="Consolas" w:eastAsia="Times New Roman" w:hAnsi="Consolas" w:cs="Courier New"/>
+          <w:color w:val="29303B"/>
+          <w:sz w:val="18"/>
+          <w:szCs w:val="18"/>
+        </w:rPr>
+        <w:t xml:space="preserve"> touches</w:t>
       </w:r>
     </w:p>
     <w:p>
@@ -3821,6 +5579,7 @@
           <w:szCs w:val="18"/>
         </w:rPr>
       </w:pPr>
+      <w:proofErr w:type="spellStart"/>
       <w:r>
         <w:rPr>
           <w:rFonts w:ascii="Consolas" w:eastAsia="Times New Roman" w:hAnsi="Consolas" w:cs="Courier New"/>
@@ -3830,6 +5589,7 @@
         </w:rPr>
         <w:t>onScroll</w:t>
       </w:r>
+      <w:proofErr w:type="spellEnd"/>
     </w:p>
     <w:p>
       <w:pPr>
@@ -3934,14 +5694,25 @@
           <w:szCs w:val="18"/>
         </w:rPr>
       </w:pPr>
-      <w:r>
-        <w:rPr>
-          <w:rFonts w:ascii="Consolas" w:eastAsia="Times New Roman" w:hAnsi="Consolas" w:cs="Courier New"/>
-          <w:color w:val="29303B"/>
-          <w:sz w:val="18"/>
-          <w:szCs w:val="18"/>
-        </w:rPr>
-        <w:t>DOMAbstractView view</w:t>
+      <w:proofErr w:type="spellStart"/>
+      <w:r>
+        <w:rPr>
+          <w:rFonts w:ascii="Consolas" w:eastAsia="Times New Roman" w:hAnsi="Consolas" w:cs="Courier New"/>
+          <w:color w:val="29303B"/>
+          <w:sz w:val="18"/>
+          <w:szCs w:val="18"/>
+        </w:rPr>
+        <w:t>DOMAbstractView</w:t>
+      </w:r>
+      <w:proofErr w:type="spellEnd"/>
+      <w:r>
+        <w:rPr>
+          <w:rFonts w:ascii="Consolas" w:eastAsia="Times New Roman" w:hAnsi="Consolas" w:cs="Courier New"/>
+          <w:color w:val="29303B"/>
+          <w:sz w:val="18"/>
+          <w:szCs w:val="18"/>
+        </w:rPr>
+        <w:t xml:space="preserve"> view</w:t>
       </w:r>
     </w:p>
     <w:p>
@@ -4023,6 +5794,7 @@
           <w:szCs w:val="18"/>
         </w:rPr>
       </w:pPr>
+      <w:proofErr w:type="spellStart"/>
       <w:r>
         <w:rPr>
           <w:rFonts w:ascii="Consolas" w:eastAsia="Times New Roman" w:hAnsi="Consolas" w:cs="Courier New"/>
@@ -4032,6 +5804,7 @@
         </w:rPr>
         <w:t>onWheel</w:t>
       </w:r>
+      <w:proofErr w:type="spellEnd"/>
     </w:p>
     <w:p>
       <w:pPr>
@@ -4098,8 +5871,19 @@
           <w:sz w:val="18"/>
           <w:szCs w:val="18"/>
         </w:rPr>
-        <w:t>number deltaMode</w:t>
-      </w:r>
+        <w:t xml:space="preserve">number </w:t>
+      </w:r>
+      <w:proofErr w:type="spellStart"/>
+      <w:r>
+        <w:rPr>
+          <w:rFonts w:ascii="Consolas" w:eastAsia="Times New Roman" w:hAnsi="Consolas" w:cs="Courier New"/>
+          <w:color w:val="29303B"/>
+          <w:sz w:val="18"/>
+          <w:szCs w:val="18"/>
+        </w:rPr>
+        <w:t>deltaMode</w:t>
+      </w:r>
+      <w:proofErr w:type="spellEnd"/>
     </w:p>
     <w:p>
       <w:pPr>
@@ -4144,8 +5928,19 @@
           <w:sz w:val="18"/>
           <w:szCs w:val="18"/>
         </w:rPr>
-        <w:t>number deltaX</w:t>
-      </w:r>
+        <w:t xml:space="preserve">number </w:t>
+      </w:r>
+      <w:proofErr w:type="spellStart"/>
+      <w:r>
+        <w:rPr>
+          <w:rFonts w:ascii="Consolas" w:eastAsia="Times New Roman" w:hAnsi="Consolas" w:cs="Courier New"/>
+          <w:color w:val="29303B"/>
+          <w:sz w:val="18"/>
+          <w:szCs w:val="18"/>
+        </w:rPr>
+        <w:t>deltaX</w:t>
+      </w:r>
+      <w:proofErr w:type="spellEnd"/>
     </w:p>
     <w:p>
       <w:pPr>
@@ -4190,8 +5985,19 @@
           <w:sz w:val="18"/>
           <w:szCs w:val="18"/>
         </w:rPr>
-        <w:t>number deltaY</w:t>
-      </w:r>
+        <w:t xml:space="preserve">number </w:t>
+      </w:r>
+      <w:proofErr w:type="spellStart"/>
+      <w:r>
+        <w:rPr>
+          <w:rFonts w:ascii="Consolas" w:eastAsia="Times New Roman" w:hAnsi="Consolas" w:cs="Courier New"/>
+          <w:color w:val="29303B"/>
+          <w:sz w:val="18"/>
+          <w:szCs w:val="18"/>
+        </w:rPr>
+        <w:t>deltaY</w:t>
+      </w:r>
+      <w:proofErr w:type="spellEnd"/>
     </w:p>
     <w:p>
       <w:pPr>
@@ -4236,8 +6042,19 @@
           <w:sz w:val="18"/>
           <w:szCs w:val="18"/>
         </w:rPr>
-        <w:t>number deltaZ</w:t>
-      </w:r>
+        <w:t xml:space="preserve">number </w:t>
+      </w:r>
+      <w:proofErr w:type="spellStart"/>
+      <w:r>
+        <w:rPr>
+          <w:rFonts w:ascii="Consolas" w:eastAsia="Times New Roman" w:hAnsi="Consolas" w:cs="Courier New"/>
+          <w:color w:val="29303B"/>
+          <w:sz w:val="18"/>
+          <w:szCs w:val="18"/>
+        </w:rPr>
+        <w:t>deltaZ</w:t>
+      </w:r>
+      <w:proofErr w:type="spellEnd"/>
     </w:p>
     <w:p>
       <w:pPr>
@@ -4318,15 +6135,117 @@
           <w:szCs w:val="18"/>
         </w:rPr>
       </w:pPr>
-      <w:r>
-        <w:rPr>
-          <w:rFonts w:ascii="Consolas" w:eastAsia="Times New Roman" w:hAnsi="Consolas" w:cs="Courier New"/>
-          <w:color w:val="29303B"/>
-          <w:sz w:val="18"/>
-          <w:szCs w:val="18"/>
-        </w:rPr>
-        <w:t>onAbort onCanPlay onCanPlayThrough onDurationChange onEmptied onEncrypted</w:t>
-      </w:r>
+      <w:proofErr w:type="spellStart"/>
+      <w:r>
+        <w:rPr>
+          <w:rFonts w:ascii="Consolas" w:eastAsia="Times New Roman" w:hAnsi="Consolas" w:cs="Courier New"/>
+          <w:color w:val="29303B"/>
+          <w:sz w:val="18"/>
+          <w:szCs w:val="18"/>
+        </w:rPr>
+        <w:t>onAbort</w:t>
+      </w:r>
+      <w:proofErr w:type="spellEnd"/>
+      <w:r>
+        <w:rPr>
+          <w:rFonts w:ascii="Consolas" w:eastAsia="Times New Roman" w:hAnsi="Consolas" w:cs="Courier New"/>
+          <w:color w:val="29303B"/>
+          <w:sz w:val="18"/>
+          <w:szCs w:val="18"/>
+        </w:rPr>
+        <w:t xml:space="preserve"> </w:t>
+      </w:r>
+      <w:proofErr w:type="spellStart"/>
+      <w:r>
+        <w:rPr>
+          <w:rFonts w:ascii="Consolas" w:eastAsia="Times New Roman" w:hAnsi="Consolas" w:cs="Courier New"/>
+          <w:color w:val="29303B"/>
+          <w:sz w:val="18"/>
+          <w:szCs w:val="18"/>
+        </w:rPr>
+        <w:t>onCanPlay</w:t>
+      </w:r>
+      <w:proofErr w:type="spellEnd"/>
+      <w:r>
+        <w:rPr>
+          <w:rFonts w:ascii="Consolas" w:eastAsia="Times New Roman" w:hAnsi="Consolas" w:cs="Courier New"/>
+          <w:color w:val="29303B"/>
+          <w:sz w:val="18"/>
+          <w:szCs w:val="18"/>
+        </w:rPr>
+        <w:t xml:space="preserve"> </w:t>
+      </w:r>
+      <w:proofErr w:type="spellStart"/>
+      <w:r>
+        <w:rPr>
+          <w:rFonts w:ascii="Consolas" w:eastAsia="Times New Roman" w:hAnsi="Consolas" w:cs="Courier New"/>
+          <w:color w:val="29303B"/>
+          <w:sz w:val="18"/>
+          <w:szCs w:val="18"/>
+        </w:rPr>
+        <w:t>onCanPlayThrough</w:t>
+      </w:r>
+      <w:proofErr w:type="spellEnd"/>
+      <w:r>
+        <w:rPr>
+          <w:rFonts w:ascii="Consolas" w:eastAsia="Times New Roman" w:hAnsi="Consolas" w:cs="Courier New"/>
+          <w:color w:val="29303B"/>
+          <w:sz w:val="18"/>
+          <w:szCs w:val="18"/>
+        </w:rPr>
+        <w:t xml:space="preserve"> </w:t>
+      </w:r>
+      <w:proofErr w:type="spellStart"/>
+      <w:r>
+        <w:rPr>
+          <w:rFonts w:ascii="Consolas" w:eastAsia="Times New Roman" w:hAnsi="Consolas" w:cs="Courier New"/>
+          <w:color w:val="29303B"/>
+          <w:sz w:val="18"/>
+          <w:szCs w:val="18"/>
+        </w:rPr>
+        <w:t>onDurationChange</w:t>
+      </w:r>
+      <w:proofErr w:type="spellEnd"/>
+      <w:r>
+        <w:rPr>
+          <w:rFonts w:ascii="Consolas" w:eastAsia="Times New Roman" w:hAnsi="Consolas" w:cs="Courier New"/>
+          <w:color w:val="29303B"/>
+          <w:sz w:val="18"/>
+          <w:szCs w:val="18"/>
+        </w:rPr>
+        <w:t xml:space="preserve"> </w:t>
+      </w:r>
+      <w:proofErr w:type="spellStart"/>
+      <w:r>
+        <w:rPr>
+          <w:rFonts w:ascii="Consolas" w:eastAsia="Times New Roman" w:hAnsi="Consolas" w:cs="Courier New"/>
+          <w:color w:val="29303B"/>
+          <w:sz w:val="18"/>
+          <w:szCs w:val="18"/>
+        </w:rPr>
+        <w:t>onEmptied</w:t>
+      </w:r>
+      <w:proofErr w:type="spellEnd"/>
+      <w:r>
+        <w:rPr>
+          <w:rFonts w:ascii="Consolas" w:eastAsia="Times New Roman" w:hAnsi="Consolas" w:cs="Courier New"/>
+          <w:color w:val="29303B"/>
+          <w:sz w:val="18"/>
+          <w:szCs w:val="18"/>
+        </w:rPr>
+        <w:t xml:space="preserve"> </w:t>
+      </w:r>
+      <w:proofErr w:type="spellStart"/>
+      <w:r>
+        <w:rPr>
+          <w:rFonts w:ascii="Consolas" w:eastAsia="Times New Roman" w:hAnsi="Consolas" w:cs="Courier New"/>
+          <w:color w:val="29303B"/>
+          <w:sz w:val="18"/>
+          <w:szCs w:val="18"/>
+        </w:rPr>
+        <w:t>onEncrypted</w:t>
+      </w:r>
+      <w:proofErr w:type="spellEnd"/>
     </w:p>
     <w:p>
       <w:pPr>
@@ -4364,15 +6283,137 @@
           <w:szCs w:val="18"/>
         </w:rPr>
       </w:pPr>
-      <w:r>
-        <w:rPr>
-          <w:rFonts w:ascii="Consolas" w:eastAsia="Times New Roman" w:hAnsi="Consolas" w:cs="Courier New"/>
-          <w:color w:val="29303B"/>
-          <w:sz w:val="18"/>
-          <w:szCs w:val="18"/>
-        </w:rPr>
-        <w:t>onEnded onError onLoadedData onLoadedMetadata onLoadStart onPause onPlay</w:t>
-      </w:r>
+      <w:proofErr w:type="spellStart"/>
+      <w:r>
+        <w:rPr>
+          <w:rFonts w:ascii="Consolas" w:eastAsia="Times New Roman" w:hAnsi="Consolas" w:cs="Courier New"/>
+          <w:color w:val="29303B"/>
+          <w:sz w:val="18"/>
+          <w:szCs w:val="18"/>
+        </w:rPr>
+        <w:t>onEnded</w:t>
+      </w:r>
+      <w:proofErr w:type="spellEnd"/>
+      <w:r>
+        <w:rPr>
+          <w:rFonts w:ascii="Consolas" w:eastAsia="Times New Roman" w:hAnsi="Consolas" w:cs="Courier New"/>
+          <w:color w:val="29303B"/>
+          <w:sz w:val="18"/>
+          <w:szCs w:val="18"/>
+        </w:rPr>
+        <w:t xml:space="preserve"> </w:t>
+      </w:r>
+      <w:proofErr w:type="spellStart"/>
+      <w:r>
+        <w:rPr>
+          <w:rFonts w:ascii="Consolas" w:eastAsia="Times New Roman" w:hAnsi="Consolas" w:cs="Courier New"/>
+          <w:color w:val="29303B"/>
+          <w:sz w:val="18"/>
+          <w:szCs w:val="18"/>
+        </w:rPr>
+        <w:t>onError</w:t>
+      </w:r>
+      <w:proofErr w:type="spellEnd"/>
+      <w:r>
+        <w:rPr>
+          <w:rFonts w:ascii="Consolas" w:eastAsia="Times New Roman" w:hAnsi="Consolas" w:cs="Courier New"/>
+          <w:color w:val="29303B"/>
+          <w:sz w:val="18"/>
+          <w:szCs w:val="18"/>
+        </w:rPr>
+        <w:t xml:space="preserve"> </w:t>
+      </w:r>
+      <w:proofErr w:type="spellStart"/>
+      <w:r>
+        <w:rPr>
+          <w:rFonts w:ascii="Consolas" w:eastAsia="Times New Roman" w:hAnsi="Consolas" w:cs="Courier New"/>
+          <w:color w:val="29303B"/>
+          <w:sz w:val="18"/>
+          <w:szCs w:val="18"/>
+        </w:rPr>
+        <w:t>onLoadedData</w:t>
+      </w:r>
+      <w:proofErr w:type="spellEnd"/>
+      <w:r>
+        <w:rPr>
+          <w:rFonts w:ascii="Consolas" w:eastAsia="Times New Roman" w:hAnsi="Consolas" w:cs="Courier New"/>
+          <w:color w:val="29303B"/>
+          <w:sz w:val="18"/>
+          <w:szCs w:val="18"/>
+        </w:rPr>
+        <w:t xml:space="preserve"> </w:t>
+      </w:r>
+      <w:proofErr w:type="spellStart"/>
+      <w:r>
+        <w:rPr>
+          <w:rFonts w:ascii="Consolas" w:eastAsia="Times New Roman" w:hAnsi="Consolas" w:cs="Courier New"/>
+          <w:color w:val="29303B"/>
+          <w:sz w:val="18"/>
+          <w:szCs w:val="18"/>
+        </w:rPr>
+        <w:t>onLoadedMetadata</w:t>
+      </w:r>
+      <w:proofErr w:type="spellEnd"/>
+      <w:r>
+        <w:rPr>
+          <w:rFonts w:ascii="Consolas" w:eastAsia="Times New Roman" w:hAnsi="Consolas" w:cs="Courier New"/>
+          <w:color w:val="29303B"/>
+          <w:sz w:val="18"/>
+          <w:szCs w:val="18"/>
+        </w:rPr>
+        <w:t xml:space="preserve"> </w:t>
+      </w:r>
+      <w:proofErr w:type="spellStart"/>
+      <w:r>
+        <w:rPr>
+          <w:rFonts w:ascii="Consolas" w:eastAsia="Times New Roman" w:hAnsi="Consolas" w:cs="Courier New"/>
+          <w:color w:val="29303B"/>
+          <w:sz w:val="18"/>
+          <w:szCs w:val="18"/>
+        </w:rPr>
+        <w:t>onLoadStart</w:t>
+      </w:r>
+      <w:proofErr w:type="spellEnd"/>
+      <w:r>
+        <w:rPr>
+          <w:rFonts w:ascii="Consolas" w:eastAsia="Times New Roman" w:hAnsi="Consolas" w:cs="Courier New"/>
+          <w:color w:val="29303B"/>
+          <w:sz w:val="18"/>
+          <w:szCs w:val="18"/>
+        </w:rPr>
+        <w:t xml:space="preserve"> </w:t>
+      </w:r>
+      <w:proofErr w:type="spellStart"/>
+      <w:r>
+        <w:rPr>
+          <w:rFonts w:ascii="Consolas" w:eastAsia="Times New Roman" w:hAnsi="Consolas" w:cs="Courier New"/>
+          <w:color w:val="29303B"/>
+          <w:sz w:val="18"/>
+          <w:szCs w:val="18"/>
+        </w:rPr>
+        <w:t>onPause</w:t>
+      </w:r>
+      <w:proofErr w:type="spellEnd"/>
+      <w:r>
+        <w:rPr>
+          <w:rFonts w:ascii="Consolas" w:eastAsia="Times New Roman" w:hAnsi="Consolas" w:cs="Courier New"/>
+          <w:color w:val="29303B"/>
+          <w:sz w:val="18"/>
+          <w:szCs w:val="18"/>
+        </w:rPr>
+        <w:t xml:space="preserve"> </w:t>
+      </w:r>
+      <w:proofErr w:type="spellStart"/>
+      <w:r>
+        <w:rPr>
+          <w:rFonts w:ascii="Consolas" w:eastAsia="Times New Roman" w:hAnsi="Consolas" w:cs="Courier New"/>
+          <w:color w:val="29303B"/>
+          <w:sz w:val="18"/>
+          <w:szCs w:val="18"/>
+        </w:rPr>
+        <w:t>onPlay</w:t>
+      </w:r>
+      <w:proofErr w:type="spellEnd"/>
     </w:p>
     <w:p>
       <w:pPr>
@@ -4410,15 +6451,137 @@
           <w:szCs w:val="18"/>
         </w:rPr>
       </w:pPr>
-      <w:r>
-        <w:rPr>
-          <w:rFonts w:ascii="Consolas" w:eastAsia="Times New Roman" w:hAnsi="Consolas" w:cs="Courier New"/>
-          <w:color w:val="29303B"/>
-          <w:sz w:val="18"/>
-          <w:szCs w:val="18"/>
-        </w:rPr>
-        <w:t>onPlaying onProgress onRateChange onSeeked onSeeking onStalled onSuspend</w:t>
-      </w:r>
+      <w:proofErr w:type="spellStart"/>
+      <w:r>
+        <w:rPr>
+          <w:rFonts w:ascii="Consolas" w:eastAsia="Times New Roman" w:hAnsi="Consolas" w:cs="Courier New"/>
+          <w:color w:val="29303B"/>
+          <w:sz w:val="18"/>
+          <w:szCs w:val="18"/>
+        </w:rPr>
+        <w:t>onPlaying</w:t>
+      </w:r>
+      <w:proofErr w:type="spellEnd"/>
+      <w:r>
+        <w:rPr>
+          <w:rFonts w:ascii="Consolas" w:eastAsia="Times New Roman" w:hAnsi="Consolas" w:cs="Courier New"/>
+          <w:color w:val="29303B"/>
+          <w:sz w:val="18"/>
+          <w:szCs w:val="18"/>
+        </w:rPr>
+        <w:t xml:space="preserve"> </w:t>
+      </w:r>
+      <w:proofErr w:type="spellStart"/>
+      <w:r>
+        <w:rPr>
+          <w:rFonts w:ascii="Consolas" w:eastAsia="Times New Roman" w:hAnsi="Consolas" w:cs="Courier New"/>
+          <w:color w:val="29303B"/>
+          <w:sz w:val="18"/>
+          <w:szCs w:val="18"/>
+        </w:rPr>
+        <w:t>onProgress</w:t>
+      </w:r>
+      <w:proofErr w:type="spellEnd"/>
+      <w:r>
+        <w:rPr>
+          <w:rFonts w:ascii="Consolas" w:eastAsia="Times New Roman" w:hAnsi="Consolas" w:cs="Courier New"/>
+          <w:color w:val="29303B"/>
+          <w:sz w:val="18"/>
+          <w:szCs w:val="18"/>
+        </w:rPr>
+        <w:t xml:space="preserve"> </w:t>
+      </w:r>
+      <w:proofErr w:type="spellStart"/>
+      <w:r>
+        <w:rPr>
+          <w:rFonts w:ascii="Consolas" w:eastAsia="Times New Roman" w:hAnsi="Consolas" w:cs="Courier New"/>
+          <w:color w:val="29303B"/>
+          <w:sz w:val="18"/>
+          <w:szCs w:val="18"/>
+        </w:rPr>
+        <w:t>onRateChange</w:t>
+      </w:r>
+      <w:proofErr w:type="spellEnd"/>
+      <w:r>
+        <w:rPr>
+          <w:rFonts w:ascii="Consolas" w:eastAsia="Times New Roman" w:hAnsi="Consolas" w:cs="Courier New"/>
+          <w:color w:val="29303B"/>
+          <w:sz w:val="18"/>
+          <w:szCs w:val="18"/>
+        </w:rPr>
+        <w:t xml:space="preserve"> </w:t>
+      </w:r>
+      <w:proofErr w:type="spellStart"/>
+      <w:r>
+        <w:rPr>
+          <w:rFonts w:ascii="Consolas" w:eastAsia="Times New Roman" w:hAnsi="Consolas" w:cs="Courier New"/>
+          <w:color w:val="29303B"/>
+          <w:sz w:val="18"/>
+          <w:szCs w:val="18"/>
+        </w:rPr>
+        <w:t>onSeeked</w:t>
+      </w:r>
+      <w:proofErr w:type="spellEnd"/>
+      <w:r>
+        <w:rPr>
+          <w:rFonts w:ascii="Consolas" w:eastAsia="Times New Roman" w:hAnsi="Consolas" w:cs="Courier New"/>
+          <w:color w:val="29303B"/>
+          <w:sz w:val="18"/>
+          <w:szCs w:val="18"/>
+        </w:rPr>
+        <w:t xml:space="preserve"> </w:t>
+      </w:r>
+      <w:proofErr w:type="spellStart"/>
+      <w:r>
+        <w:rPr>
+          <w:rFonts w:ascii="Consolas" w:eastAsia="Times New Roman" w:hAnsi="Consolas" w:cs="Courier New"/>
+          <w:color w:val="29303B"/>
+          <w:sz w:val="18"/>
+          <w:szCs w:val="18"/>
+        </w:rPr>
+        <w:t>onSeeking</w:t>
+      </w:r>
+      <w:proofErr w:type="spellEnd"/>
+      <w:r>
+        <w:rPr>
+          <w:rFonts w:ascii="Consolas" w:eastAsia="Times New Roman" w:hAnsi="Consolas" w:cs="Courier New"/>
+          <w:color w:val="29303B"/>
+          <w:sz w:val="18"/>
+          <w:szCs w:val="18"/>
+        </w:rPr>
+        <w:t xml:space="preserve"> </w:t>
+      </w:r>
+      <w:proofErr w:type="spellStart"/>
+      <w:r>
+        <w:rPr>
+          <w:rFonts w:ascii="Consolas" w:eastAsia="Times New Roman" w:hAnsi="Consolas" w:cs="Courier New"/>
+          <w:color w:val="29303B"/>
+          <w:sz w:val="18"/>
+          <w:szCs w:val="18"/>
+        </w:rPr>
+        <w:t>onStalled</w:t>
+      </w:r>
+      <w:proofErr w:type="spellEnd"/>
+      <w:r>
+        <w:rPr>
+          <w:rFonts w:ascii="Consolas" w:eastAsia="Times New Roman" w:hAnsi="Consolas" w:cs="Courier New"/>
+          <w:color w:val="29303B"/>
+          <w:sz w:val="18"/>
+          <w:szCs w:val="18"/>
+        </w:rPr>
+        <w:t xml:space="preserve"> </w:t>
+      </w:r>
+      <w:proofErr w:type="spellStart"/>
+      <w:r>
+        <w:rPr>
+          <w:rFonts w:ascii="Consolas" w:eastAsia="Times New Roman" w:hAnsi="Consolas" w:cs="Courier New"/>
+          <w:color w:val="29303B"/>
+          <w:sz w:val="18"/>
+          <w:szCs w:val="18"/>
+        </w:rPr>
+        <w:t>onSuspend</w:t>
+      </w:r>
+      <w:proofErr w:type="spellEnd"/>
     </w:p>
     <w:p>
       <w:pPr>
@@ -4456,15 +6619,57 @@
           <w:szCs w:val="18"/>
         </w:rPr>
       </w:pPr>
-      <w:r>
-        <w:rPr>
-          <w:rFonts w:ascii="Consolas" w:eastAsia="Times New Roman" w:hAnsi="Consolas" w:cs="Courier New"/>
-          <w:color w:val="29303B"/>
-          <w:sz w:val="18"/>
-          <w:szCs w:val="18"/>
-        </w:rPr>
-        <w:t>onTimeUpdate onVolumeChange onWaiting</w:t>
-      </w:r>
+      <w:proofErr w:type="spellStart"/>
+      <w:r>
+        <w:rPr>
+          <w:rFonts w:ascii="Consolas" w:eastAsia="Times New Roman" w:hAnsi="Consolas" w:cs="Courier New"/>
+          <w:color w:val="29303B"/>
+          <w:sz w:val="18"/>
+          <w:szCs w:val="18"/>
+        </w:rPr>
+        <w:t>onTimeUpdate</w:t>
+      </w:r>
+      <w:proofErr w:type="spellEnd"/>
+      <w:r>
+        <w:rPr>
+          <w:rFonts w:ascii="Consolas" w:eastAsia="Times New Roman" w:hAnsi="Consolas" w:cs="Courier New"/>
+          <w:color w:val="29303B"/>
+          <w:sz w:val="18"/>
+          <w:szCs w:val="18"/>
+        </w:rPr>
+        <w:t xml:space="preserve"> </w:t>
+      </w:r>
+      <w:proofErr w:type="spellStart"/>
+      <w:r>
+        <w:rPr>
+          <w:rFonts w:ascii="Consolas" w:eastAsia="Times New Roman" w:hAnsi="Consolas" w:cs="Courier New"/>
+          <w:color w:val="29303B"/>
+          <w:sz w:val="18"/>
+          <w:szCs w:val="18"/>
+        </w:rPr>
+        <w:t>onVolumeChange</w:t>
+      </w:r>
+      <w:proofErr w:type="spellEnd"/>
+      <w:r>
+        <w:rPr>
+          <w:rFonts w:ascii="Consolas" w:eastAsia="Times New Roman" w:hAnsi="Consolas" w:cs="Courier New"/>
+          <w:color w:val="29303B"/>
+          <w:sz w:val="18"/>
+          <w:szCs w:val="18"/>
+        </w:rPr>
+        <w:t xml:space="preserve"> </w:t>
+      </w:r>
+      <w:proofErr w:type="spellStart"/>
+      <w:r>
+        <w:rPr>
+          <w:rFonts w:ascii="Consolas" w:eastAsia="Times New Roman" w:hAnsi="Consolas" w:cs="Courier New"/>
+          <w:color w:val="29303B"/>
+          <w:sz w:val="18"/>
+          <w:szCs w:val="18"/>
+        </w:rPr>
+        <w:t>onWaiting</w:t>
+      </w:r>
+      <w:proofErr w:type="spellEnd"/>
     </w:p>
     <w:p>
       <w:pPr>
@@ -4545,15 +6750,37 @@
           <w:szCs w:val="18"/>
         </w:rPr>
       </w:pPr>
-      <w:r>
-        <w:rPr>
-          <w:rFonts w:ascii="Consolas" w:eastAsia="Times New Roman" w:hAnsi="Consolas" w:cs="Courier New"/>
-          <w:color w:val="29303B"/>
-          <w:sz w:val="18"/>
-          <w:szCs w:val="18"/>
-        </w:rPr>
-        <w:t>onLoad onError</w:t>
-      </w:r>
+      <w:proofErr w:type="spellStart"/>
+      <w:r>
+        <w:rPr>
+          <w:rFonts w:ascii="Consolas" w:eastAsia="Times New Roman" w:hAnsi="Consolas" w:cs="Courier New"/>
+          <w:color w:val="29303B"/>
+          <w:sz w:val="18"/>
+          <w:szCs w:val="18"/>
+        </w:rPr>
+        <w:t>onLoad</w:t>
+      </w:r>
+      <w:proofErr w:type="spellEnd"/>
+      <w:r>
+        <w:rPr>
+          <w:rFonts w:ascii="Consolas" w:eastAsia="Times New Roman" w:hAnsi="Consolas" w:cs="Courier New"/>
+          <w:color w:val="29303B"/>
+          <w:sz w:val="18"/>
+          <w:szCs w:val="18"/>
+        </w:rPr>
+        <w:t xml:space="preserve"> </w:t>
+      </w:r>
+      <w:proofErr w:type="spellStart"/>
+      <w:r>
+        <w:rPr>
+          <w:rFonts w:ascii="Consolas" w:eastAsia="Times New Roman" w:hAnsi="Consolas" w:cs="Courier New"/>
+          <w:color w:val="29303B"/>
+          <w:sz w:val="18"/>
+          <w:szCs w:val="18"/>
+        </w:rPr>
+        <w:t>onError</w:t>
+      </w:r>
+      <w:proofErr w:type="spellEnd"/>
     </w:p>
     <w:p>
       <w:pPr>
@@ -4634,15 +6861,57 @@
           <w:szCs w:val="18"/>
         </w:rPr>
       </w:pPr>
-      <w:r>
-        <w:rPr>
-          <w:rFonts w:ascii="Consolas" w:eastAsia="Times New Roman" w:hAnsi="Consolas" w:cs="Courier New"/>
-          <w:color w:val="29303B"/>
-          <w:sz w:val="18"/>
-          <w:szCs w:val="18"/>
-        </w:rPr>
-        <w:t>onAnimationStart onAnimationEnd onAnimationIteration</w:t>
-      </w:r>
+      <w:proofErr w:type="spellStart"/>
+      <w:r>
+        <w:rPr>
+          <w:rFonts w:ascii="Consolas" w:eastAsia="Times New Roman" w:hAnsi="Consolas" w:cs="Courier New"/>
+          <w:color w:val="29303B"/>
+          <w:sz w:val="18"/>
+          <w:szCs w:val="18"/>
+        </w:rPr>
+        <w:t>onAnimationStart</w:t>
+      </w:r>
+      <w:proofErr w:type="spellEnd"/>
+      <w:r>
+        <w:rPr>
+          <w:rFonts w:ascii="Consolas" w:eastAsia="Times New Roman" w:hAnsi="Consolas" w:cs="Courier New"/>
+          <w:color w:val="29303B"/>
+          <w:sz w:val="18"/>
+          <w:szCs w:val="18"/>
+        </w:rPr>
+        <w:t xml:space="preserve"> </w:t>
+      </w:r>
+      <w:proofErr w:type="spellStart"/>
+      <w:r>
+        <w:rPr>
+          <w:rFonts w:ascii="Consolas" w:eastAsia="Times New Roman" w:hAnsi="Consolas" w:cs="Courier New"/>
+          <w:color w:val="29303B"/>
+          <w:sz w:val="18"/>
+          <w:szCs w:val="18"/>
+        </w:rPr>
+        <w:t>onAnimationEnd</w:t>
+      </w:r>
+      <w:proofErr w:type="spellEnd"/>
+      <w:r>
+        <w:rPr>
+          <w:rFonts w:ascii="Consolas" w:eastAsia="Times New Roman" w:hAnsi="Consolas" w:cs="Courier New"/>
+          <w:color w:val="29303B"/>
+          <w:sz w:val="18"/>
+          <w:szCs w:val="18"/>
+        </w:rPr>
+        <w:t xml:space="preserve"> </w:t>
+      </w:r>
+      <w:proofErr w:type="spellStart"/>
+      <w:r>
+        <w:rPr>
+          <w:rFonts w:ascii="Consolas" w:eastAsia="Times New Roman" w:hAnsi="Consolas" w:cs="Courier New"/>
+          <w:color w:val="29303B"/>
+          <w:sz w:val="18"/>
+          <w:szCs w:val="18"/>
+        </w:rPr>
+        <w:t>onAnimationIteration</w:t>
+      </w:r>
+      <w:proofErr w:type="spellEnd"/>
     </w:p>
     <w:p>
       <w:pPr>
@@ -4717,8 +6986,19 @@
           <w:sz w:val="18"/>
           <w:szCs w:val="18"/>
         </w:rPr>
-        <w:t xml:space="preserve"> animationName</w:t>
-      </w:r>
+        <w:t xml:space="preserve"> </w:t>
+      </w:r>
+      <w:proofErr w:type="spellStart"/>
+      <w:r>
+        <w:rPr>
+          <w:rFonts w:ascii="Consolas" w:eastAsia="Times New Roman" w:hAnsi="Consolas" w:cs="Courier New"/>
+          <w:color w:val="29303B"/>
+          <w:sz w:val="18"/>
+          <w:szCs w:val="18"/>
+        </w:rPr>
+        <w:t>animationName</w:t>
+      </w:r>
+      <w:proofErr w:type="spellEnd"/>
     </w:p>
     <w:p>
       <w:pPr>
@@ -4772,8 +7052,19 @@
           <w:sz w:val="18"/>
           <w:szCs w:val="18"/>
         </w:rPr>
-        <w:t xml:space="preserve"> pseudoElement</w:t>
-      </w:r>
+        <w:t xml:space="preserve"> </w:t>
+      </w:r>
+      <w:proofErr w:type="spellStart"/>
+      <w:r>
+        <w:rPr>
+          <w:rFonts w:ascii="Consolas" w:eastAsia="Times New Roman" w:hAnsi="Consolas" w:cs="Courier New"/>
+          <w:color w:val="29303B"/>
+          <w:sz w:val="18"/>
+          <w:szCs w:val="18"/>
+        </w:rPr>
+        <w:t>pseudoElement</w:t>
+      </w:r>
+      <w:proofErr w:type="spellEnd"/>
     </w:p>
     <w:p>
       <w:pPr>
@@ -4827,8 +7118,19 @@
           <w:sz w:val="18"/>
           <w:szCs w:val="18"/>
         </w:rPr>
-        <w:t xml:space="preserve"> elapsedTime</w:t>
-      </w:r>
+        <w:t xml:space="preserve"> </w:t>
+      </w:r>
+      <w:proofErr w:type="spellStart"/>
+      <w:r>
+        <w:rPr>
+          <w:rFonts w:ascii="Consolas" w:eastAsia="Times New Roman" w:hAnsi="Consolas" w:cs="Courier New"/>
+          <w:color w:val="29303B"/>
+          <w:sz w:val="18"/>
+          <w:szCs w:val="18"/>
+        </w:rPr>
+        <w:t>elapsedTime</w:t>
+      </w:r>
+      <w:proofErr w:type="spellEnd"/>
     </w:p>
     <w:p>
       <w:pPr>
@@ -4909,6 +7211,7 @@
           <w:szCs w:val="18"/>
         </w:rPr>
       </w:pPr>
+      <w:proofErr w:type="spellStart"/>
       <w:r>
         <w:rPr>
           <w:rFonts w:ascii="Consolas" w:eastAsia="Times New Roman" w:hAnsi="Consolas" w:cs="Courier New"/>
@@ -4918,6 +7221,7 @@
         </w:rPr>
         <w:t>onTransitionEnd</w:t>
       </w:r>
+      <w:proofErr w:type="spellEnd"/>
     </w:p>
     <w:p>
       <w:pPr>
@@ -4992,8 +7296,19 @@
           <w:sz w:val="18"/>
           <w:szCs w:val="18"/>
         </w:rPr>
-        <w:t xml:space="preserve"> propertyName</w:t>
-      </w:r>
+        <w:t xml:space="preserve"> </w:t>
+      </w:r>
+      <w:proofErr w:type="spellStart"/>
+      <w:r>
+        <w:rPr>
+          <w:rFonts w:ascii="Consolas" w:eastAsia="Times New Roman" w:hAnsi="Consolas" w:cs="Courier New"/>
+          <w:color w:val="29303B"/>
+          <w:sz w:val="18"/>
+          <w:szCs w:val="18"/>
+        </w:rPr>
+        <w:t>propertyName</w:t>
+      </w:r>
+      <w:proofErr w:type="spellEnd"/>
     </w:p>
     <w:p>
       <w:pPr>
@@ -5047,8 +7362,19 @@
           <w:sz w:val="18"/>
           <w:szCs w:val="18"/>
         </w:rPr>
-        <w:t xml:space="preserve"> pseudoElement</w:t>
-      </w:r>
+        <w:t xml:space="preserve"> </w:t>
+      </w:r>
+      <w:proofErr w:type="spellStart"/>
+      <w:r>
+        <w:rPr>
+          <w:rFonts w:ascii="Consolas" w:eastAsia="Times New Roman" w:hAnsi="Consolas" w:cs="Courier New"/>
+          <w:color w:val="29303B"/>
+          <w:sz w:val="18"/>
+          <w:szCs w:val="18"/>
+        </w:rPr>
+        <w:t>pseudoElement</w:t>
+      </w:r>
+      <w:proofErr w:type="spellEnd"/>
     </w:p>
     <w:p>
       <w:pPr>
@@ -5102,8 +7428,19 @@
           <w:sz w:val="18"/>
           <w:szCs w:val="18"/>
         </w:rPr>
-        <w:t xml:space="preserve"> elapsedTime</w:t>
-      </w:r>
+        <w:t xml:space="preserve"> </w:t>
+      </w:r>
+      <w:proofErr w:type="spellStart"/>
+      <w:r>
+        <w:rPr>
+          <w:rFonts w:ascii="Consolas" w:eastAsia="Times New Roman" w:hAnsi="Consolas" w:cs="Courier New"/>
+          <w:color w:val="29303B"/>
+          <w:sz w:val="18"/>
+          <w:szCs w:val="18"/>
+        </w:rPr>
+        <w:t>elapsedTime</w:t>
+      </w:r>
+      <w:proofErr w:type="spellEnd"/>
     </w:p>
     <w:p>
       <w:pPr>
@@ -5148,6 +7485,8 @@
         </w:rPr>
         <w:t>Event names:</w:t>
       </w:r>
+      <w:bookmarkStart w:id="0" w:name="_GoBack"/>
+      <w:bookmarkEnd w:id="0"/>
     </w:p>
     <w:p>
       <w:pPr>
@@ -5185,6 +7524,7 @@
           <w:szCs w:val="18"/>
         </w:rPr>
       </w:pPr>
+      <w:proofErr w:type="spellStart"/>
       <w:r>
         <w:rPr>
           <w:rFonts w:ascii="Consolas" w:eastAsia="Times New Roman" w:hAnsi="Consolas" w:cs="Courier New"/>
@@ -5194,10 +7534,30 @@
         </w:rPr>
         <w:t>onToggle</w:t>
       </w:r>
-    </w:p>
-    <w:p>
-      <w:bookmarkStart w:id="0" w:name="_GoBack"/>
-      <w:bookmarkEnd w:id="0"/>
+      <w:proofErr w:type="spellEnd"/>
+    </w:p>
+    <w:p/>
+    <w:p/>
+    <w:p>
+      <w:r>
+        <w:t>&amp;</w:t>
+      </w:r>
+      <w:proofErr w:type="spellStart"/>
+      <w:r>
+        <w:t>nbsp</w:t>
+      </w:r>
+      <w:proofErr w:type="spellEnd"/>
+      <w:r>
+        <w:t xml:space="preserve"> –</w:t>
+      </w:r>
+      <w:proofErr w:type="spellStart"/>
+      <w:r>
+        <w:t>non breakable</w:t>
+      </w:r>
+      <w:proofErr w:type="spellEnd"/>
+      <w:r>
+        <w:t xml:space="preserve"> space </w:t>
+      </w:r>
     </w:p>
     <w:p/>
     <w:p/>
